--- a/word_documents/CTO审批记录模板.docx
+++ b/word_documents/CTO审批记录模板.docx
@@ -13,13 +13,7 @@
     </w:p>
     <w:p>
       <w:r>
-        <w:t>文档编号: CTO-APPROVAL-2024-001</w:t>
-        <w:br/>
-        <w:t>审批日期: 2024年8月20日</w:t>
-        <w:br/>
-        <w:t>审批人: 首席技术官 (CTO)</w:t>
-        <w:br/>
-        <w:t xml:space="preserve">申请部门: IT运维部  </w:t>
+        <w:t>编号: CTO-2024-001 | 日期: 2024年8月20日 | 审批人: CTO</w:t>
       </w:r>
     </w:p>
     <w:p>
@@ -27,7 +21,7 @@
         <w:pStyle w:val="Heading2"/>
       </w:pPr>
       <w:r>
-        <w:t>1. 审批申请概述</w:t>
+        <w:t>1. 申请概述</w:t>
       </w:r>
     </w:p>
     <w:p>
@@ -35,22 +29,39 @@
         <w:pStyle w:val="Heading3"/>
       </w:pPr>
       <w:r>
-        <w:t>1.1 申请事项</w:t>
+        <w:t>1.1 基本信息</w:t>
       </w:r>
     </w:p>
     <w:p>
+      <w:pPr>
+        <w:pStyle w:val="ListBullet"/>
+      </w:pPr>
       <w:r>
-        <w:t>申请类型: ☑ 系统更新  ☐ 系统替换  ☐ 新技术引入  ☐ 应急更新</w:t>
+        <w:t>申请类型: ☑ 系统替换 ☐ 安全更新 ☐ 功能升级 ☐ 应急处理</w:t>
       </w:r>
     </w:p>
     <w:p>
+      <w:pPr>
+        <w:pStyle w:val="ListBullet"/>
+      </w:pPr>
       <w:r>
-        <w:t>申请标题: CentOS 7系统迁移至Rocky Linux 9项目</w:t>
+        <w:t>项目名称: CentOS 7迁移至Rocky Linux 9</w:t>
       </w:r>
     </w:p>
     <w:p>
+      <w:pPr>
+        <w:pStyle w:val="ListBullet"/>
+      </w:pPr>
       <w:r>
-        <w:t>申请编号: TECH-UPDATE-2024-Q3-001</w:t>
+        <w:t>申请部门: IT运维部</w:t>
+      </w:r>
+    </w:p>
+    <w:p>
+      <w:pPr>
+        <w:pStyle w:val="ListBullet"/>
+      </w:pPr>
+      <w:r>
+        <w:t>项目经理: 张三</w:t>
       </w:r>
     </w:p>
     <w:p>
@@ -58,12 +69,12 @@
         <w:pStyle w:val="Heading3"/>
       </w:pPr>
       <w:r>
-        <w:t>1.2 申请背景</w:t>
+        <w:t>1.2 业务背景</w:t>
       </w:r>
     </w:p>
     <w:p>
       <w:r>
-        <w:t>CentOS 7将于2024年6月30日停止官方支持，存在安全风险。需要将现有15台生产服务器迁移至Rocky Linux 9，确保系统安全性和合规性。</w:t>
+        <w:t>CentOS 7已于2024年6月30日停止官方支持，存在重大安全风险。需将15台生产服务器迁移至Rocky Linux 9，确保系统安全性和合规性。</w:t>
       </w:r>
     </w:p>
     <w:p>
@@ -76,7 +87,7 @@
     </w:p>
     <w:p>
       <w:r>
-        <w:t>☐ 紧急 (24小时内)  ☑ 重要 (1周内)  ☐ 一般 (1个月内)  ☐ 计划性 (季度内)</w:t>
+        <w:t>☐ 紧急(24小时) ☑ 重要(1周内) ☐ 一般(1个月) ☐ 计划性(季度)</w:t>
       </w:r>
     </w:p>
     <w:p>
@@ -84,7 +95,7 @@
         <w:pStyle w:val="Heading2"/>
       </w:pPr>
       <w:r>
-        <w:t>2. 技术评估</w:t>
+        <w:t>2. 影响评估</w:t>
       </w:r>
     </w:p>
     <w:p>
@@ -92,39 +103,7 @@
         <w:pStyle w:val="Heading3"/>
       </w:pPr>
       <w:r>
-        <w:t>2.1 影响范围</w:t>
-      </w:r>
-    </w:p>
-    <w:p>
-      <w:r>
-        <w:t>受影响系统:</w:t>
-        <w:br/>
-        <w:t>- Web应用服务器 (8台)</w:t>
-        <w:br/>
-        <w:t>- 数据库服务器 (4台)</w:t>
-        <w:br/>
-        <w:t>- 缓存服务器 (2台)</w:t>
-        <w:br/>
-        <w:t>- 监控服务器 (1台)</w:t>
-      </w:r>
-    </w:p>
-    <w:p>
-      <w:r>
-        <w:t>业务影响:</w:t>
-        <w:br/>
-        <w:t>- 预计停机时间: 每台服务器2-4小时</w:t>
-        <w:br/>
-        <w:t>- 影响用户数: 约10,000活跃用户</w:t>
-        <w:br/>
-        <w:t>- 收入影响: 预计损失50,000元</w:t>
-      </w:r>
-    </w:p>
-    <w:p>
-      <w:pPr>
-        <w:pStyle w:val="Heading3"/>
-      </w:pPr>
-      <w:r>
-        <w:t>2.2 技术风险评估</w:t>
+        <w:t>2.1 系统影响范围</w:t>
       </w:r>
     </w:p>
     <w:tbl>
@@ -146,7 +125,7 @@
           </w:tcPr>
           <w:p>
             <w:r>
-              <w:t>风险项</w:t>
+              <w:t>系统类型</w:t>
             </w:r>
           </w:p>
         </w:tc>
@@ -156,7 +135,7 @@
           </w:tcPr>
           <w:p>
             <w:r>
-              <w:t>风险等级</w:t>
+              <w:t>数量</w:t>
             </w:r>
           </w:p>
         </w:tc>
@@ -166,7 +145,7 @@
           </w:tcPr>
           <w:p>
             <w:r>
-              <w:t>影响描述</w:t>
+              <w:t>业务重要性</w:t>
             </w:r>
           </w:p>
         </w:tc>
@@ -176,7 +155,7 @@
           </w:tcPr>
           <w:p>
             <w:r>
-              <w:t>缓解措施</w:t>
+              <w:t>预计停机时间</w:t>
             </w:r>
           </w:p>
         </w:tc>
@@ -188,7 +167,7 @@
           </w:tcPr>
           <w:p>
             <w:r>
-              <w:t>数据丢失</w:t>
+              <w:t>Web应用服务器</w:t>
             </w:r>
           </w:p>
         </w:tc>
@@ -198,7 +177,7 @@
           </w:tcPr>
           <w:p>
             <w:r>
-              <w:t>低</w:t>
+              <w:t>8台</w:t>
             </w:r>
           </w:p>
         </w:tc>
@@ -208,7 +187,7 @@
           </w:tcPr>
           <w:p>
             <w:r>
-              <w:t>迁移过程中数据损坏</w:t>
+              <w:t>高</w:t>
             </w:r>
           </w:p>
         </w:tc>
@@ -218,7 +197,7 @@
           </w:tcPr>
           <w:p>
             <w:r>
-              <w:t>完整备份+验证</w:t>
+              <w:t>2小时/台</w:t>
             </w:r>
           </w:p>
         </w:tc>
@@ -230,7 +209,59 @@
           </w:tcPr>
           <w:p>
             <w:r>
-              <w:t>服务中断</w:t>
+              <w:t>数据库服务器</w:t>
+            </w:r>
+          </w:p>
+        </w:tc>
+        <w:tc>
+          <w:tcPr>
+            <w:tcW w:type="dxa" w:w="2160"/>
+          </w:tcPr>
+          <w:p>
+            <w:r>
+              <w:t>4台</w:t>
+            </w:r>
+          </w:p>
+        </w:tc>
+        <w:tc>
+          <w:tcPr>
+            <w:tcW w:type="dxa" w:w="2160"/>
+          </w:tcPr>
+          <w:p>
+            <w:r>
+              <w:t>极高</w:t>
+            </w:r>
+          </w:p>
+        </w:tc>
+        <w:tc>
+          <w:tcPr>
+            <w:tcW w:type="dxa" w:w="2160"/>
+          </w:tcPr>
+          <w:p>
+            <w:r>
+              <w:t>4小时/台</w:t>
+            </w:r>
+          </w:p>
+        </w:tc>
+      </w:tr>
+      <w:tr>
+        <w:tc>
+          <w:tcPr>
+            <w:tcW w:type="dxa" w:w="2160"/>
+          </w:tcPr>
+          <w:p>
+            <w:r>
+              <w:t>缓存服务器</w:t>
+            </w:r>
+          </w:p>
+        </w:tc>
+        <w:tc>
+          <w:tcPr>
+            <w:tcW w:type="dxa" w:w="2160"/>
+          </w:tcPr>
+          <w:p>
+            <w:r>
+              <w:t>2台</w:t>
             </w:r>
           </w:p>
         </w:tc>
@@ -250,17 +281,7 @@
           </w:tcPr>
           <w:p>
             <w:r>
-              <w:t>迁移期间服务不可用</w:t>
-            </w:r>
-          </w:p>
-        </w:tc>
-        <w:tc>
-          <w:tcPr>
-            <w:tcW w:type="dxa" w:w="2160"/>
-          </w:tcPr>
-          <w:p>
-            <w:r>
-              <w:t>分批迁移+负载均衡</w:t>
+              <w:t>1小时/台</w:t>
             </w:r>
           </w:p>
         </w:tc>
@@ -272,7 +293,17 @@
           </w:tcPr>
           <w:p>
             <w:r>
-              <w:t>兼容性问题</w:t>
+              <w:t>监控服务器</w:t>
+            </w:r>
+          </w:p>
+        </w:tc>
+        <w:tc>
+          <w:tcPr>
+            <w:tcW w:type="dxa" w:w="2160"/>
+          </w:tcPr>
+          <w:p>
+            <w:r>
+              <w:t>1台</w:t>
             </w:r>
           </w:p>
         </w:tc>
@@ -292,7 +323,704 @@
           </w:tcPr>
           <w:p>
             <w:r>
-              <w:t>应用程序兼容性</w:t>
+              <w:t>2小时/台</w:t>
+            </w:r>
+          </w:p>
+        </w:tc>
+      </w:tr>
+    </w:tbl>
+    <w:p>
+      <w:pPr>
+        <w:pStyle w:val="Heading3"/>
+      </w:pPr>
+      <w:r>
+        <w:t>2.2 业务影响分析</w:t>
+      </w:r>
+    </w:p>
+    <w:p>
+      <w:pPr>
+        <w:pStyle w:val="ListBullet"/>
+      </w:pPr>
+      <w:r>
+        <w:t>影响用户: 约10,000活跃用户</w:t>
+      </w:r>
+    </w:p>
+    <w:p>
+      <w:pPr>
+        <w:pStyle w:val="ListBullet"/>
+      </w:pPr>
+      <w:r>
+        <w:t>业务中断: 预计总计30小时</w:t>
+      </w:r>
+    </w:p>
+    <w:p>
+      <w:pPr>
+        <w:pStyle w:val="ListBullet"/>
+      </w:pPr>
+      <w:r>
+        <w:t>收入影响: 约50,000元</w:t>
+      </w:r>
+    </w:p>
+    <w:p>
+      <w:pPr>
+        <w:pStyle w:val="ListBullet"/>
+      </w:pPr>
+      <w:r>
+        <w:t>声誉风险: 中等</w:t>
+      </w:r>
+    </w:p>
+    <w:p>
+      <w:pPr>
+        <w:pStyle w:val="Heading3"/>
+      </w:pPr>
+      <w:r>
+        <w:t>2.3 风险评估矩阵</w:t>
+      </w:r>
+    </w:p>
+    <w:tbl>
+      <w:tblPr>
+        <w:tblStyle w:val="TableGrid"/>
+        <w:tblW w:type="auto" w:w="0"/>
+        <w:tblLook w:firstColumn="1" w:firstRow="1" w:lastColumn="0" w:lastRow="0" w:noHBand="0" w:noVBand="1" w:val="04A0"/>
+      </w:tblPr>
+      <w:tblGrid>
+        <w:gridCol w:w="1728"/>
+        <w:gridCol w:w="1728"/>
+        <w:gridCol w:w="1728"/>
+        <w:gridCol w:w="1728"/>
+        <w:gridCol w:w="1728"/>
+      </w:tblGrid>
+      <w:tr>
+        <w:tc>
+          <w:tcPr>
+            <w:tcW w:type="dxa" w:w="1728"/>
+          </w:tcPr>
+          <w:p>
+            <w:r>
+              <w:t>风险项</w:t>
+            </w:r>
+          </w:p>
+        </w:tc>
+        <w:tc>
+          <w:tcPr>
+            <w:tcW w:type="dxa" w:w="1728"/>
+          </w:tcPr>
+          <w:p>
+            <w:r>
+              <w:t>概率</w:t>
+            </w:r>
+          </w:p>
+        </w:tc>
+        <w:tc>
+          <w:tcPr>
+            <w:tcW w:type="dxa" w:w="1728"/>
+          </w:tcPr>
+          <w:p>
+            <w:r>
+              <w:t>影响</w:t>
+            </w:r>
+          </w:p>
+        </w:tc>
+        <w:tc>
+          <w:tcPr>
+            <w:tcW w:type="dxa" w:w="1728"/>
+          </w:tcPr>
+          <w:p>
+            <w:r>
+              <w:t>风险等级</w:t>
+            </w:r>
+          </w:p>
+        </w:tc>
+        <w:tc>
+          <w:tcPr>
+            <w:tcW w:type="dxa" w:w="1728"/>
+          </w:tcPr>
+          <w:p>
+            <w:r>
+              <w:t>缓解措施</w:t>
+            </w:r>
+          </w:p>
+        </w:tc>
+      </w:tr>
+      <w:tr>
+        <w:tc>
+          <w:tcPr>
+            <w:tcW w:type="dxa" w:w="1728"/>
+          </w:tcPr>
+          <w:p>
+            <w:r>
+              <w:t>数据丢失</w:t>
+            </w:r>
+          </w:p>
+        </w:tc>
+        <w:tc>
+          <w:tcPr>
+            <w:tcW w:type="dxa" w:w="1728"/>
+          </w:tcPr>
+          <w:p>
+            <w:r>
+              <w:t>低</w:t>
+            </w:r>
+          </w:p>
+        </w:tc>
+        <w:tc>
+          <w:tcPr>
+            <w:tcW w:type="dxa" w:w="1728"/>
+          </w:tcPr>
+          <w:p>
+            <w:r>
+              <w:t>高</w:t>
+            </w:r>
+          </w:p>
+        </w:tc>
+        <w:tc>
+          <w:tcPr>
+            <w:tcW w:type="dxa" w:w="1728"/>
+          </w:tcPr>
+          <w:p>
+            <w:r>
+              <w:t>中</w:t>
+            </w:r>
+          </w:p>
+        </w:tc>
+        <w:tc>
+          <w:tcPr>
+            <w:tcW w:type="dxa" w:w="1728"/>
+          </w:tcPr>
+          <w:p>
+            <w:r>
+              <w:t>完整备份+验证</w:t>
+            </w:r>
+          </w:p>
+        </w:tc>
+      </w:tr>
+      <w:tr>
+        <w:tc>
+          <w:tcPr>
+            <w:tcW w:type="dxa" w:w="1728"/>
+          </w:tcPr>
+          <w:p>
+            <w:r>
+              <w:t>服务长时间中断</w:t>
+            </w:r>
+          </w:p>
+        </w:tc>
+        <w:tc>
+          <w:tcPr>
+            <w:tcW w:type="dxa" w:w="1728"/>
+          </w:tcPr>
+          <w:p>
+            <w:r>
+              <w:t>中</w:t>
+            </w:r>
+          </w:p>
+        </w:tc>
+        <w:tc>
+          <w:tcPr>
+            <w:tcW w:type="dxa" w:w="1728"/>
+          </w:tcPr>
+          <w:p>
+            <w:r>
+              <w:t>高</w:t>
+            </w:r>
+          </w:p>
+        </w:tc>
+        <w:tc>
+          <w:tcPr>
+            <w:tcW w:type="dxa" w:w="1728"/>
+          </w:tcPr>
+          <w:p>
+            <w:r>
+              <w:t>高</w:t>
+            </w:r>
+          </w:p>
+        </w:tc>
+        <w:tc>
+          <w:tcPr>
+            <w:tcW w:type="dxa" w:w="1728"/>
+          </w:tcPr>
+          <w:p>
+            <w:r>
+              <w:t>分批迁移+负载均衡</w:t>
+            </w:r>
+          </w:p>
+        </w:tc>
+      </w:tr>
+      <w:tr>
+        <w:tc>
+          <w:tcPr>
+            <w:tcW w:type="dxa" w:w="1728"/>
+          </w:tcPr>
+          <w:p>
+            <w:r>
+              <w:t>应用兼容性问题</w:t>
+            </w:r>
+          </w:p>
+        </w:tc>
+        <w:tc>
+          <w:tcPr>
+            <w:tcW w:type="dxa" w:w="1728"/>
+          </w:tcPr>
+          <w:p>
+            <w:r>
+              <w:t>中</w:t>
+            </w:r>
+          </w:p>
+        </w:tc>
+        <w:tc>
+          <w:tcPr>
+            <w:tcW w:type="dxa" w:w="1728"/>
+          </w:tcPr>
+          <w:p>
+            <w:r>
+              <w:t>中</w:t>
+            </w:r>
+          </w:p>
+        </w:tc>
+        <w:tc>
+          <w:tcPr>
+            <w:tcW w:type="dxa" w:w="1728"/>
+          </w:tcPr>
+          <w:p>
+            <w:r>
+              <w:t>中</w:t>
+            </w:r>
+          </w:p>
+        </w:tc>
+        <w:tc>
+          <w:tcPr>
+            <w:tcW w:type="dxa" w:w="1728"/>
+          </w:tcPr>
+          <w:p>
+            <w:r>
+              <w:t>预生产测试</w:t>
+            </w:r>
+          </w:p>
+        </w:tc>
+      </w:tr>
+      <w:tr>
+        <w:tc>
+          <w:tcPr>
+            <w:tcW w:type="dxa" w:w="1728"/>
+          </w:tcPr>
+          <w:p>
+            <w:r>
+              <w:t>回滚失败</w:t>
+            </w:r>
+          </w:p>
+        </w:tc>
+        <w:tc>
+          <w:tcPr>
+            <w:tcW w:type="dxa" w:w="1728"/>
+          </w:tcPr>
+          <w:p>
+            <w:r>
+              <w:t>低</w:t>
+            </w:r>
+          </w:p>
+        </w:tc>
+        <w:tc>
+          <w:tcPr>
+            <w:tcW w:type="dxa" w:w="1728"/>
+          </w:tcPr>
+          <w:p>
+            <w:r>
+              <w:t>高</w:t>
+            </w:r>
+          </w:p>
+        </w:tc>
+        <w:tc>
+          <w:tcPr>
+            <w:tcW w:type="dxa" w:w="1728"/>
+          </w:tcPr>
+          <w:p>
+            <w:r>
+              <w:t>中</w:t>
+            </w:r>
+          </w:p>
+        </w:tc>
+        <w:tc>
+          <w:tcPr>
+            <w:tcW w:type="dxa" w:w="1728"/>
+          </w:tcPr>
+          <w:p>
+            <w:r>
+              <w:t>详细回滚预案</w:t>
+            </w:r>
+          </w:p>
+        </w:tc>
+      </w:tr>
+    </w:tbl>
+    <w:p>
+      <w:pPr>
+        <w:pStyle w:val="Heading3"/>
+      </w:pPr>
+      <w:r>
+        <w:t>2.4 成本效益分析</w:t>
+      </w:r>
+    </w:p>
+    <w:tbl>
+      <w:tblPr>
+        <w:tblStyle w:val="TableGrid"/>
+        <w:tblW w:type="auto" w:w="0"/>
+        <w:tblLook w:firstColumn="1" w:firstRow="1" w:lastColumn="0" w:lastRow="0" w:noHBand="0" w:noVBand="1" w:val="04A0"/>
+      </w:tblPr>
+      <w:tblGrid>
+        <w:gridCol w:w="2880"/>
+        <w:gridCol w:w="2880"/>
+        <w:gridCol w:w="2880"/>
+      </w:tblGrid>
+      <w:tr>
+        <w:tc>
+          <w:tcPr>
+            <w:tcW w:type="dxa" w:w="2880"/>
+          </w:tcPr>
+          <w:p>
+            <w:r>
+              <w:t>项目</w:t>
+            </w:r>
+          </w:p>
+        </w:tc>
+        <w:tc>
+          <w:tcPr>
+            <w:tcW w:type="dxa" w:w="2880"/>
+          </w:tcPr>
+          <w:p>
+            <w:r>
+              <w:t>金额</w:t>
+            </w:r>
+          </w:p>
+        </w:tc>
+        <w:tc>
+          <w:tcPr>
+            <w:tcW w:type="dxa" w:w="2880"/>
+          </w:tcPr>
+          <w:p>
+            <w:r>
+              <w:t>说明</w:t>
+            </w:r>
+          </w:p>
+        </w:tc>
+      </w:tr>
+      <w:tr>
+        <w:tc>
+          <w:tcPr>
+            <w:tcW w:type="dxa" w:w="2880"/>
+          </w:tcPr>
+          <w:p>
+            <w:r>
+              <w:t>人力成本</w:t>
+            </w:r>
+          </w:p>
+        </w:tc>
+        <w:tc>
+          <w:tcPr>
+            <w:tcW w:type="dxa" w:w="2880"/>
+          </w:tcPr>
+          <w:p>
+            <w:r>
+              <w:t>80,000元</w:t>
+            </w:r>
+          </w:p>
+        </w:tc>
+        <w:tc>
+          <w:tcPr>
+            <w:tcW w:type="dxa" w:w="2880"/>
+          </w:tcPr>
+          <w:p>
+            <w:r>
+              <w:t>系统管理员、开发、测试</w:t>
+            </w:r>
+          </w:p>
+        </w:tc>
+      </w:tr>
+      <w:tr>
+        <w:tc>
+          <w:tcPr>
+            <w:tcW w:type="dxa" w:w="2880"/>
+          </w:tcPr>
+          <w:p>
+            <w:r>
+              <w:t>硬件成本</w:t>
+            </w:r>
+          </w:p>
+        </w:tc>
+        <w:tc>
+          <w:tcPr>
+            <w:tcW w:type="dxa" w:w="2880"/>
+          </w:tcPr>
+          <w:p>
+            <w:r>
+              <w:t>0元</w:t>
+            </w:r>
+          </w:p>
+        </w:tc>
+        <w:tc>
+          <w:tcPr>
+            <w:tcW w:type="dxa" w:w="2880"/>
+          </w:tcPr>
+          <w:p>
+            <w:r>
+              <w:t>使用现有硬件</w:t>
+            </w:r>
+          </w:p>
+        </w:tc>
+      </w:tr>
+      <w:tr>
+        <w:tc>
+          <w:tcPr>
+            <w:tcW w:type="dxa" w:w="2880"/>
+          </w:tcPr>
+          <w:p>
+            <w:r>
+              <w:t>软件成本</w:t>
+            </w:r>
+          </w:p>
+        </w:tc>
+        <w:tc>
+          <w:tcPr>
+            <w:tcW w:type="dxa" w:w="2880"/>
+          </w:tcPr>
+          <w:p>
+            <w:r>
+              <w:t>0元</w:t>
+            </w:r>
+          </w:p>
+        </w:tc>
+        <w:tc>
+          <w:tcPr>
+            <w:tcW w:type="dxa" w:w="2880"/>
+          </w:tcPr>
+          <w:p>
+            <w:r>
+              <w:t>开源系统</w:t>
+            </w:r>
+          </w:p>
+        </w:tc>
+      </w:tr>
+      <w:tr>
+        <w:tc>
+          <w:tcPr>
+            <w:tcW w:type="dxa" w:w="2880"/>
+          </w:tcPr>
+          <w:p>
+            <w:r>
+              <w:t>总投入</w:t>
+            </w:r>
+          </w:p>
+        </w:tc>
+        <w:tc>
+          <w:tcPr>
+            <w:tcW w:type="dxa" w:w="2880"/>
+          </w:tcPr>
+          <w:p>
+            <w:r>
+              <w:t>80,000元</w:t>
+            </w:r>
+          </w:p>
+        </w:tc>
+        <w:tc>
+          <w:tcPr>
+            <w:tcW w:type="dxa" w:w="2880"/>
+          </w:tcPr>
+          <w:p>
+            <w:r/>
+          </w:p>
+        </w:tc>
+      </w:tr>
+      <w:tr>
+        <w:tc>
+          <w:tcPr>
+            <w:tcW w:type="dxa" w:w="2880"/>
+          </w:tcPr>
+          <w:p>
+            <w:r>
+              <w:t>避免安全风险损失</w:t>
+            </w:r>
+          </w:p>
+        </w:tc>
+        <w:tc>
+          <w:tcPr>
+            <w:tcW w:type="dxa" w:w="2880"/>
+          </w:tcPr>
+          <w:p>
+            <w:r>
+              <w:t>&gt;500,000元</w:t>
+            </w:r>
+          </w:p>
+        </w:tc>
+        <w:tc>
+          <w:tcPr>
+            <w:tcW w:type="dxa" w:w="2880"/>
+          </w:tcPr>
+          <w:p>
+            <w:r>
+              <w:t>预估</w:t>
+            </w:r>
+          </w:p>
+        </w:tc>
+      </w:tr>
+      <w:tr>
+        <w:tc>
+          <w:tcPr>
+            <w:tcW w:type="dxa" w:w="2880"/>
+          </w:tcPr>
+          <w:p>
+            <w:r>
+              <w:t>投资回报率</w:t>
+            </w:r>
+          </w:p>
+        </w:tc>
+        <w:tc>
+          <w:tcPr>
+            <w:tcW w:type="dxa" w:w="2880"/>
+          </w:tcPr>
+          <w:p>
+            <w:r>
+              <w:t>525%</w:t>
+            </w:r>
+          </w:p>
+        </w:tc>
+        <w:tc>
+          <w:tcPr>
+            <w:tcW w:type="dxa" w:w="2880"/>
+          </w:tcPr>
+          <w:p>
+            <w:r/>
+          </w:p>
+        </w:tc>
+      </w:tr>
+    </w:tbl>
+    <w:p>
+      <w:pPr>
+        <w:pStyle w:val="Heading2"/>
+      </w:pPr>
+      <w:r>
+        <w:t>3. 实施方案</w:t>
+      </w:r>
+    </w:p>
+    <w:p>
+      <w:pPr>
+        <w:pStyle w:val="Heading3"/>
+      </w:pPr>
+      <w:r>
+        <w:t>3.1 项目时间线</w:t>
+      </w:r>
+    </w:p>
+    <w:tbl>
+      <w:tblPr>
+        <w:tblStyle w:val="TableGrid"/>
+        <w:tblW w:type="auto" w:w="0"/>
+        <w:tblLook w:firstColumn="1" w:firstRow="1" w:lastColumn="0" w:lastRow="0" w:noHBand="0" w:noVBand="1" w:val="04A0"/>
+      </w:tblPr>
+      <w:tblGrid>
+        <w:gridCol w:w="2160"/>
+        <w:gridCol w:w="2160"/>
+        <w:gridCol w:w="2160"/>
+        <w:gridCol w:w="2160"/>
+      </w:tblGrid>
+      <w:tr>
+        <w:tc>
+          <w:tcPr>
+            <w:tcW w:type="dxa" w:w="2160"/>
+          </w:tcPr>
+          <w:p>
+            <w:r>
+              <w:t>阶段</w:t>
+            </w:r>
+          </w:p>
+        </w:tc>
+        <w:tc>
+          <w:tcPr>
+            <w:tcW w:type="dxa" w:w="2160"/>
+          </w:tcPr>
+          <w:p>
+            <w:r>
+              <w:t>时间</w:t>
+            </w:r>
+          </w:p>
+        </w:tc>
+        <w:tc>
+          <w:tcPr>
+            <w:tcW w:type="dxa" w:w="2160"/>
+          </w:tcPr>
+          <w:p>
+            <w:r>
+              <w:t>主要任务</w:t>
+            </w:r>
+          </w:p>
+        </w:tc>
+        <w:tc>
+          <w:tcPr>
+            <w:tcW w:type="dxa" w:w="2160"/>
+          </w:tcPr>
+          <w:p>
+            <w:r>
+              <w:t>负责人</w:t>
+            </w:r>
+          </w:p>
+        </w:tc>
+      </w:tr>
+      <w:tr>
+        <w:tc>
+          <w:tcPr>
+            <w:tcW w:type="dxa" w:w="2160"/>
+          </w:tcPr>
+          <w:p>
+            <w:r>
+              <w:t>准备阶段</w:t>
+            </w:r>
+          </w:p>
+        </w:tc>
+        <w:tc>
+          <w:tcPr>
+            <w:tcW w:type="dxa" w:w="2160"/>
+          </w:tcPr>
+          <w:p>
+            <w:r>
+              <w:t>8月25日-31日</w:t>
+            </w:r>
+          </w:p>
+        </w:tc>
+        <w:tc>
+          <w:tcPr>
+            <w:tcW w:type="dxa" w:w="2160"/>
+          </w:tcPr>
+          <w:p>
+            <w:r>
+              <w:t>环境准备、备份策略</w:t>
+            </w:r>
+          </w:p>
+        </w:tc>
+        <w:tc>
+          <w:tcPr>
+            <w:tcW w:type="dxa" w:w="2160"/>
+          </w:tcPr>
+          <w:p>
+            <w:r>
+              <w:t>张三</w:t>
+            </w:r>
+          </w:p>
+        </w:tc>
+      </w:tr>
+      <w:tr>
+        <w:tc>
+          <w:tcPr>
+            <w:tcW w:type="dxa" w:w="2160"/>
+          </w:tcPr>
+          <w:p>
+            <w:r>
+              <w:t>测试阶段</w:t>
+            </w:r>
+          </w:p>
+        </w:tc>
+        <w:tc>
+          <w:tcPr>
+            <w:tcW w:type="dxa" w:w="2160"/>
+          </w:tcPr>
+          <w:p>
+            <w:r>
+              <w:t>9月1日-7日</w:t>
             </w:r>
           </w:p>
         </w:tc>
@@ -306,6 +1034,16 @@
             </w:r>
           </w:p>
         </w:tc>
+        <w:tc>
+          <w:tcPr>
+            <w:tcW w:type="dxa" w:w="2160"/>
+          </w:tcPr>
+          <w:p>
+            <w:r>
+              <w:t>李四</w:t>
+            </w:r>
+          </w:p>
+        </w:tc>
       </w:tr>
       <w:tr>
         <w:tc>
@@ -314,7 +1052,7 @@
           </w:tcPr>
           <w:p>
             <w:r>
-              <w:t>回滚复杂</w:t>
+              <w:t>迁移阶段</w:t>
             </w:r>
           </w:p>
         </w:tc>
@@ -324,7 +1062,7 @@
           </w:tcPr>
           <w:p>
             <w:r>
-              <w:t>高</w:t>
+              <w:t>9月8日-22日</w:t>
             </w:r>
           </w:p>
         </w:tc>
@@ -334,7 +1072,7 @@
           </w:tcPr>
           <w:p>
             <w:r>
-              <w:t>迁移失败后回滚困难</w:t>
+              <w:t>分批生产迁移</w:t>
             </w:r>
           </w:p>
         </w:tc>
@@ -344,7 +1082,49 @@
           </w:tcPr>
           <w:p>
             <w:r>
-              <w:t>详细回滚方案</w:t>
+              <w:t>王五</w:t>
+            </w:r>
+          </w:p>
+        </w:tc>
+      </w:tr>
+      <w:tr>
+        <w:tc>
+          <w:tcPr>
+            <w:tcW w:type="dxa" w:w="2160"/>
+          </w:tcPr>
+          <w:p>
+            <w:r>
+              <w:t>验收阶段</w:t>
+            </w:r>
+          </w:p>
+        </w:tc>
+        <w:tc>
+          <w:tcPr>
+            <w:tcW w:type="dxa" w:w="2160"/>
+          </w:tcPr>
+          <w:p>
+            <w:r>
+              <w:t>9月23日-30日</w:t>
+            </w:r>
+          </w:p>
+        </w:tc>
+        <w:tc>
+          <w:tcPr>
+            <w:tcW w:type="dxa" w:w="2160"/>
+          </w:tcPr>
+          <w:p>
+            <w:r>
+              <w:t>系统验收、文档整理</w:t>
+            </w:r>
+          </w:p>
+        </w:tc>
+        <w:tc>
+          <w:tcPr>
+            <w:tcW w:type="dxa" w:w="2160"/>
+          </w:tcPr>
+          <w:p>
+            <w:r>
+              <w:t>赵六</w:t>
             </w:r>
           </w:p>
         </w:tc>
@@ -355,41 +1135,47 @@
         <w:pStyle w:val="Heading3"/>
       </w:pPr>
       <w:r>
-        <w:t>2.3 成本分析</w:t>
-      </w:r>
-    </w:p>
-    <w:p>
-      <w:r>
-        <w:t xml:space="preserve">人力成本: </w:t>
-        <w:br/>
-        <w:t>- 系统管理员: 80小时 × 500元/小时 = 40,000元</w:t>
-        <w:br/>
-        <w:t>- 开发人员: 40小时 × 800元/小时 = 32,000元</w:t>
-        <w:br/>
-        <w:t>- 测试人员: 20小时 × 400元/小时 = 8,000元</w:t>
-      </w:r>
-    </w:p>
-    <w:p>
-      <w:r>
-        <w:t>硬件成本: 0元 (使用现有硬件)</w:t>
-      </w:r>
-    </w:p>
-    <w:p>
-      <w:r>
-        <w:t>软件许可: 0元 (开源系统)</w:t>
-      </w:r>
-    </w:p>
-    <w:p>
-      <w:r>
-        <w:t>总成本: 80,000元</w:t>
+        <w:t>3.2 团队配置</w:t>
       </w:r>
     </w:p>
     <w:p>
       <w:pPr>
-        <w:pStyle w:val="Heading2"/>
+        <w:pStyle w:val="ListBullet"/>
       </w:pPr>
       <w:r>
-        <w:t>3. 实施计划</w:t>
+        <w:t>项目经理: 张三 (IT运维部经理)</w:t>
+      </w:r>
+    </w:p>
+    <w:p>
+      <w:pPr>
+        <w:pStyle w:val="ListBullet"/>
+      </w:pPr>
+      <w:r>
+        <w:t>技术负责人: 李四 (系统架构师)</w:t>
+      </w:r>
+    </w:p>
+    <w:p>
+      <w:pPr>
+        <w:pStyle w:val="ListBullet"/>
+      </w:pPr>
+      <w:r>
+        <w:t>执行团队: 王五、赵六、钱七 (系统管理员)</w:t>
+      </w:r>
+    </w:p>
+    <w:p>
+      <w:pPr>
+        <w:pStyle w:val="ListBullet"/>
+      </w:pPr>
+      <w:r>
+        <w:t>测试负责人: 孙八 (QA负责人)</w:t>
+      </w:r>
+    </w:p>
+    <w:p>
+      <w:pPr>
+        <w:pStyle w:val="ListBullet"/>
+      </w:pPr>
+      <w:r>
+        <w:t>安全顾问: 周九 (信息安全部)</w:t>
       </w:r>
     </w:p>
     <w:p>
@@ -397,54 +1183,7 @@
         <w:pStyle w:val="Heading3"/>
       </w:pPr>
       <w:r>
-        <w:t>3.1 时间安排</w:t>
-      </w:r>
-    </w:p>
-    <w:p>
-      <w:r>
-        <w:t>项目周期: 2024年8月25日 - 2024年9月30日</w:t>
-      </w:r>
-    </w:p>
-    <w:p>
-      <w:r>
-        <w:t>关键里程碑:</w:t>
-        <w:br/>
-        <w:t>- 2024-08-25: 项目启动，环境准备</w:t>
-        <w:br/>
-        <w:t>- 2024-09-01: 预生产环境迁移测试</w:t>
-        <w:br/>
-        <w:t>- 2024-09-08: 生产环境迁移开始</w:t>
-        <w:br/>
-        <w:t>- 2024-09-22: 所有服务器迁移完成</w:t>
-        <w:br/>
-        <w:t>- 2024-09-30: 项目验收</w:t>
-      </w:r>
-    </w:p>
-    <w:p>
-      <w:pPr>
-        <w:pStyle w:val="Heading3"/>
-      </w:pPr>
-      <w:r>
-        <w:t>3.2 执行团队</w:t>
-      </w:r>
-    </w:p>
-    <w:p>
-      <w:r>
-        <w:t>项目经理: 李四 (IT运维部)</w:t>
-        <w:br/>
-        <w:t>技术负责人: 张三 (系统架构师)</w:t>
-        <w:br/>
-        <w:t>执行团队: 王五、赵六、钱七 (系统管理员)</w:t>
-        <w:br/>
-        <w:t>测试负责人: 孙八 (QA团队)</w:t>
-      </w:r>
-    </w:p>
-    <w:p>
-      <w:pPr>
-        <w:pStyle w:val="Heading3"/>
-      </w:pPr>
-      <w:r>
-        <w:t>3.3 质量保证</w:t>
+        <w:t>3.3 质量控制</w:t>
       </w:r>
     </w:p>
     <w:p>
@@ -452,7 +1191,7 @@
         <w:pStyle w:val="ListBullet"/>
       </w:pPr>
       <w:r>
-        <w:t>每台服务器迁移前完整备份</w:t>
+        <w:t>✅ 完整数据备份与验证</w:t>
       </w:r>
     </w:p>
     <w:p>
@@ -460,7 +1199,7 @@
         <w:pStyle w:val="ListBullet"/>
       </w:pPr>
       <w:r>
-        <w:t>预生产环境完整测试</w:t>
+        <w:t>✅ 预生产环境全面测试</w:t>
       </w:r>
     </w:p>
     <w:p>
@@ -468,7 +1207,7 @@
         <w:pStyle w:val="ListBullet"/>
       </w:pPr>
       <w:r>
-        <w:t>分批迁移，降低风险</w:t>
+        <w:t>✅ 分批迁移降低风险</w:t>
       </w:r>
     </w:p>
     <w:p>
@@ -476,7 +1215,7 @@
         <w:pStyle w:val="ListBullet"/>
       </w:pPr>
       <w:r>
-        <w:t>24小时监控和支持</w:t>
+        <w:t>✅ 7×24小时技术支持</w:t>
       </w:r>
     </w:p>
     <w:p>
@@ -497,7 +1236,7 @@
     </w:p>
     <w:p>
       <w:r>
-        <w:t>☑ 批准  ☐ 有条件批准  ☐ 拒绝  ☐ 需要补充材料</w:t>
+        <w:t>☑ 批准执行 ☐ 有条件批准 ☐ 拒绝申请 ☐ 需补充材料</w:t>
       </w:r>
     </w:p>
     <w:p>
@@ -505,27 +1244,12 @@
         <w:pStyle w:val="Heading3"/>
       </w:pPr>
       <w:r>
-        <w:t>4.2 审批意见</w:t>
+        <w:t>4.2 审批理由</w:t>
       </w:r>
     </w:p>
     <w:p>
       <w:r>
-        <w:t>经过详细评估，该迁移项目对于维护系统安全性和合规性至关重要。CentOS 7停止支持后继续使用存在重大安全风险，必须及时迁移。</w:t>
-      </w:r>
-    </w:p>
-    <w:p>
-      <w:r>
-        <w:t>批准条件:</w:t>
-        <w:br/>
-        <w:t>1. 必须在预生产环境完成全面测试</w:t>
-        <w:br/>
-        <w:t>2. 制定详细的回滚方案</w:t>
-        <w:br/>
-        <w:t>3. 确保关键业务数据的完整备份</w:t>
-        <w:br/>
-        <w:t>4. 分批迁移，优先迁移非关键系统</w:t>
-        <w:br/>
-        <w:t>5. 迁移期间安排24小时技术支持</w:t>
+        <w:t>CentOS 7停止支持后继续使用存在重大安全风险，该迁移项目对维护系统安全性和合规性至关重要，必须及时执行。</w:t>
       </w:r>
     </w:p>
     <w:p>
@@ -533,18 +1257,47 @@
         <w:pStyle w:val="Heading3"/>
       </w:pPr>
       <w:r>
-        <w:t>4.3 资源批准</w:t>
+        <w:t>4.3 批准条件</w:t>
       </w:r>
     </w:p>
     <w:p>
+      <w:pPr>
+        <w:pStyle w:val="ListNumber"/>
+      </w:pPr>
       <w:r>
-        <w:t>预算批准: 80,000元</w:t>
-        <w:br/>
-        <w:t>人员调配: 批准调配指定团队成员</w:t>
-        <w:br/>
-        <w:t>时间安排: 批准项目时间计划</w:t>
-        <w:br/>
-        <w:t>权限授权: 授权项目团队执行迁移操作</w:t>
+        <w:t>✅ 预生产环境完成全面测试</w:t>
+      </w:r>
+    </w:p>
+    <w:p>
+      <w:pPr>
+        <w:pStyle w:val="ListNumber"/>
+      </w:pPr>
+      <w:r>
+        <w:t>✅ 制定详细回滚预案</w:t>
+      </w:r>
+    </w:p>
+    <w:p>
+      <w:pPr>
+        <w:pStyle w:val="ListNumber"/>
+      </w:pPr>
+      <w:r>
+        <w:t>✅ 确保关键数据完整备份</w:t>
+      </w:r>
+    </w:p>
+    <w:p>
+      <w:pPr>
+        <w:pStyle w:val="ListNumber"/>
+      </w:pPr>
+      <w:r>
+        <w:t>✅ 分批迁移降低业务风险</w:t>
+      </w:r>
+    </w:p>
+    <w:p>
+      <w:pPr>
+        <w:pStyle w:val="ListNumber"/>
+      </w:pPr>
+      <w:r>
+        <w:t>✅ 安排7×24小时技术支持</w:t>
       </w:r>
     </w:p>
     <w:p>
@@ -552,39 +1305,219 @@
         <w:pStyle w:val="Heading3"/>
       </w:pPr>
       <w:r>
-        <w:t>4.4 监督要求</w:t>
+        <w:t>4.4 资源授权</w:t>
+      </w:r>
+    </w:p>
+    <w:tbl>
+      <w:tblPr>
+        <w:tblStyle w:val="TableGrid"/>
+        <w:tblW w:type="auto" w:w="0"/>
+        <w:tblLook w:firstColumn="1" w:firstRow="1" w:lastColumn="0" w:lastRow="0" w:noHBand="0" w:noVBand="1" w:val="04A0"/>
+      </w:tblPr>
+      <w:tblGrid>
+        <w:gridCol w:w="2880"/>
+        <w:gridCol w:w="2880"/>
+        <w:gridCol w:w="2880"/>
+      </w:tblGrid>
+      <w:tr>
+        <w:tc>
+          <w:tcPr>
+            <w:tcW w:type="dxa" w:w="2880"/>
+          </w:tcPr>
+          <w:p>
+            <w:r>
+              <w:t>资源类型</w:t>
+            </w:r>
+          </w:p>
+        </w:tc>
+        <w:tc>
+          <w:tcPr>
+            <w:tcW w:type="dxa" w:w="2880"/>
+          </w:tcPr>
+          <w:p>
+            <w:r>
+              <w:t>批准内容</w:t>
+            </w:r>
+          </w:p>
+        </w:tc>
+        <w:tc>
+          <w:tcPr>
+            <w:tcW w:type="dxa" w:w="2880"/>
+          </w:tcPr>
+          <w:p>
+            <w:r>
+              <w:t>限制条件</w:t>
+            </w:r>
+          </w:p>
+        </w:tc>
+      </w:tr>
+      <w:tr>
+        <w:tc>
+          <w:tcPr>
+            <w:tcW w:type="dxa" w:w="2880"/>
+          </w:tcPr>
+          <w:p>
+            <w:r>
+              <w:t>预算</w:t>
+            </w:r>
+          </w:p>
+        </w:tc>
+        <w:tc>
+          <w:tcPr>
+            <w:tcW w:type="dxa" w:w="2880"/>
+          </w:tcPr>
+          <w:p>
+            <w:r>
+              <w:t>80,000元</w:t>
+            </w:r>
+          </w:p>
+        </w:tc>
+        <w:tc>
+          <w:tcPr>
+            <w:tcW w:type="dxa" w:w="2880"/>
+          </w:tcPr>
+          <w:p>
+            <w:r>
+              <w:t>不得超支</w:t>
+            </w:r>
+          </w:p>
+        </w:tc>
+      </w:tr>
+      <w:tr>
+        <w:tc>
+          <w:tcPr>
+            <w:tcW w:type="dxa" w:w="2880"/>
+          </w:tcPr>
+          <w:p>
+            <w:r>
+              <w:t>人员</w:t>
+            </w:r>
+          </w:p>
+        </w:tc>
+        <w:tc>
+          <w:tcPr>
+            <w:tcW w:type="dxa" w:w="2880"/>
+          </w:tcPr>
+          <w:p>
+            <w:r>
+              <w:t>指定团队成员</w:t>
+            </w:r>
+          </w:p>
+        </w:tc>
+        <w:tc>
+          <w:tcPr>
+            <w:tcW w:type="dxa" w:w="2880"/>
+          </w:tcPr>
+          <w:p>
+            <w:r>
+              <w:t>专项投入</w:t>
+            </w:r>
+          </w:p>
+        </w:tc>
+      </w:tr>
+      <w:tr>
+        <w:tc>
+          <w:tcPr>
+            <w:tcW w:type="dxa" w:w="2880"/>
+          </w:tcPr>
+          <w:p>
+            <w:r>
+              <w:t>时间</w:t>
+            </w:r>
+          </w:p>
+        </w:tc>
+        <w:tc>
+          <w:tcPr>
+            <w:tcW w:type="dxa" w:w="2880"/>
+          </w:tcPr>
+          <w:p>
+            <w:r>
+              <w:t>项目时间计划</w:t>
+            </w:r>
+          </w:p>
+        </w:tc>
+        <w:tc>
+          <w:tcPr>
+            <w:tcW w:type="dxa" w:w="2880"/>
+          </w:tcPr>
+          <w:p>
+            <w:r>
+              <w:t>按时完成</w:t>
+            </w:r>
+          </w:p>
+        </w:tc>
+      </w:tr>
+      <w:tr>
+        <w:tc>
+          <w:tcPr>
+            <w:tcW w:type="dxa" w:w="2880"/>
+          </w:tcPr>
+          <w:p>
+            <w:r>
+              <w:t>权限</w:t>
+            </w:r>
+          </w:p>
+        </w:tc>
+        <w:tc>
+          <w:tcPr>
+            <w:tcW w:type="dxa" w:w="2880"/>
+          </w:tcPr>
+          <w:p>
+            <w:r>
+              <w:t>生产环境操作权限</w:t>
+            </w:r>
+          </w:p>
+        </w:tc>
+        <w:tc>
+          <w:tcPr>
+            <w:tcW w:type="dxa" w:w="2880"/>
+          </w:tcPr>
+          <w:p>
+            <w:r>
+              <w:t>严格按流程</w:t>
+            </w:r>
+          </w:p>
+        </w:tc>
+      </w:tr>
+    </w:tbl>
+    <w:p>
+      <w:pPr>
+        <w:pStyle w:val="Heading3"/>
+      </w:pPr>
+      <w:r>
+        <w:t>4.5 监督机制</w:t>
       </w:r>
     </w:p>
     <w:p>
       <w:pPr>
-        <w:pStyle w:val="ListNumber"/>
+        <w:pStyle w:val="ListBullet"/>
       </w:pPr>
       <w:r>
-        <w:t>每周提交项目进度报告</w:t>
+        <w:t>📊 每周进度报告</w:t>
       </w:r>
     </w:p>
     <w:p>
       <w:pPr>
-        <w:pStyle w:val="ListNumber"/>
+        <w:pStyle w:val="ListBullet"/>
       </w:pPr>
       <w:r>
-        <w:t>重大问题立即上报CTO办公室</w:t>
+        <w:t>🚨 重大问题立即上报</w:t>
       </w:r>
     </w:p>
     <w:p>
       <w:pPr>
-        <w:pStyle w:val="ListNumber"/>
+        <w:pStyle w:val="ListBullet"/>
       </w:pPr>
       <w:r>
-        <w:t>项目完成后提交总结报告</w:t>
+        <w:t>📋 项目完成后总结报告</w:t>
       </w:r>
     </w:p>
     <w:p>
       <w:pPr>
-        <w:pStyle w:val="ListNumber"/>
+        <w:pStyle w:val="ListBullet"/>
       </w:pPr>
       <w:r>
-        <w:t>建立迁移后的监控机制</w:t>
+        <w:t>📈 建立迁移后监控机制</w:t>
       </w:r>
     </w:p>
     <w:p>
@@ -592,7 +1525,7 @@
         <w:pStyle w:val="Heading2"/>
       </w:pPr>
       <w:r>
-        <w:t>5. 风险控制措施</w:t>
+        <w:t>5. 成功标准</w:t>
       </w:r>
     </w:p>
     <w:p>
@@ -600,7 +1533,7 @@
         <w:pStyle w:val="Heading3"/>
       </w:pPr>
       <w:r>
-        <w:t>5.1 技术风险控制</w:t>
+        <w:t>5.1 技术指标</w:t>
       </w:r>
     </w:p>
     <w:p>
@@ -608,7 +1541,7 @@
         <w:pStyle w:val="ListBullet"/>
       </w:pPr>
       <w:r>
-        <w:t>完整的系统备份策略</w:t>
+        <w:t>✅ 15台服务器100%成功迁移</w:t>
       </w:r>
     </w:p>
     <w:p>
@@ -616,7 +1549,7 @@
         <w:pStyle w:val="ListBullet"/>
       </w:pPr>
       <w:r>
-        <w:t>详细的测试验证流程</w:t>
+        <w:t>✅ 系统性能不低于迁移前</w:t>
       </w:r>
     </w:p>
     <w:p>
@@ -624,7 +1557,7 @@
         <w:pStyle w:val="ListBullet"/>
       </w:pPr>
       <w:r>
-        <w:t>分阶段实施计划</w:t>
+        <w:t>✅ 所有应用程序正常运行</w:t>
       </w:r>
     </w:p>
     <w:p>
@@ -632,7 +1565,7 @@
         <w:pStyle w:val="ListBullet"/>
       </w:pPr>
       <w:r>
-        <w:t>快速回滚机制</w:t>
+        <w:t>✅ 零数据丢失</w:t>
       </w:r>
     </w:p>
     <w:p>
@@ -640,7 +1573,7 @@
         <w:pStyle w:val="Heading3"/>
       </w:pPr>
       <w:r>
-        <w:t>5.2 业务风险控制</w:t>
+        <w:t>5.2 业务指标</w:t>
       </w:r>
     </w:p>
     <w:p>
@@ -648,7 +1581,7 @@
         <w:pStyle w:val="ListBullet"/>
       </w:pPr>
       <w:r>
-        <w:t>选择业务低峰期执行</w:t>
+        <w:t>✅ 服务可用性 ≥ 99.5%</w:t>
       </w:r>
     </w:p>
     <w:p>
@@ -656,7 +1589,7 @@
         <w:pStyle w:val="ListBullet"/>
       </w:pPr>
       <w:r>
-        <w:t>提前通知用户维护时间</w:t>
+        <w:t>✅ 用户投诉 ≤ 10个</w:t>
       </w:r>
     </w:p>
     <w:p>
@@ -664,7 +1597,7 @@
         <w:pStyle w:val="ListBullet"/>
       </w:pPr>
       <w:r>
-        <w:t>准备应急通信方案</w:t>
+        <w:t>✅ 业务功能100%正常</w:t>
       </w:r>
     </w:p>
     <w:p>
@@ -672,7 +1605,7 @@
         <w:pStyle w:val="ListBullet"/>
       </w:pPr>
       <w:r>
-        <w:t>客服团队待命支持</w:t>
+        <w:t>✅ 响应时间增幅 ≤ 20%</w:t>
       </w:r>
     </w:p>
     <w:p>
@@ -680,7 +1613,7 @@
         <w:pStyle w:val="Heading2"/>
       </w:pPr>
       <w:r>
-        <w:t>6. 成功标准</w:t>
+        <w:t>6. 审批流程</w:t>
       </w:r>
     </w:p>
     <w:p>
@@ -688,123 +1621,303 @@
         <w:pStyle w:val="Heading3"/>
       </w:pPr>
       <w:r>
-        <w:t>6.1 技术指标</w:t>
+        <w:t>6.1 申请与审核</w:t>
       </w:r>
     </w:p>
-    <w:p>
-      <w:pPr>
-        <w:pStyle w:val="ListBullet"/>
-      </w:pPr>
-      <w:r>
-        <w:t>所有服务器成功迁移至Rocky Linux 9</w:t>
-      </w:r>
-    </w:p>
-    <w:p>
-      <w:pPr>
-        <w:pStyle w:val="ListBullet"/>
-      </w:pPr>
-      <w:r>
-        <w:t>系统性能不低于迁移前水平</w:t>
-      </w:r>
-    </w:p>
-    <w:p>
-      <w:pPr>
-        <w:pStyle w:val="ListBullet"/>
-      </w:pPr>
-      <w:r>
-        <w:t>所有应用程序正常运行</w:t>
-      </w:r>
-    </w:p>
-    <w:p>
-      <w:pPr>
-        <w:pStyle w:val="ListBullet"/>
-      </w:pPr>
-      <w:r>
-        <w:t>无数据丢失或损坏</w:t>
-      </w:r>
-    </w:p>
+    <w:tbl>
+      <w:tblPr>
+        <w:tblStyle w:val="TableGrid"/>
+        <w:tblW w:type="auto" w:w="0"/>
+        <w:tblLook w:firstColumn="1" w:firstRow="1" w:lastColumn="0" w:lastRow="0" w:noHBand="0" w:noVBand="1" w:val="04A0"/>
+      </w:tblPr>
+      <w:tblGrid>
+        <w:gridCol w:w="1728"/>
+        <w:gridCol w:w="1728"/>
+        <w:gridCol w:w="1728"/>
+        <w:gridCol w:w="1728"/>
+        <w:gridCol w:w="1728"/>
+      </w:tblGrid>
+      <w:tr>
+        <w:tc>
+          <w:tcPr>
+            <w:tcW w:type="dxa" w:w="1728"/>
+          </w:tcPr>
+          <w:p>
+            <w:r>
+              <w:t>角色</w:t>
+            </w:r>
+          </w:p>
+        </w:tc>
+        <w:tc>
+          <w:tcPr>
+            <w:tcW w:type="dxa" w:w="1728"/>
+          </w:tcPr>
+          <w:p>
+            <w:r>
+              <w:t>姓名</w:t>
+            </w:r>
+          </w:p>
+        </w:tc>
+        <w:tc>
+          <w:tcPr>
+            <w:tcW w:type="dxa" w:w="1728"/>
+          </w:tcPr>
+          <w:p>
+            <w:r>
+              <w:t>日期</w:t>
+            </w:r>
+          </w:p>
+        </w:tc>
+        <w:tc>
+          <w:tcPr>
+            <w:tcW w:type="dxa" w:w="1728"/>
+          </w:tcPr>
+          <w:p>
+            <w:r>
+              <w:t>意见</w:t>
+            </w:r>
+          </w:p>
+        </w:tc>
+        <w:tc>
+          <w:tcPr>
+            <w:tcW w:type="dxa" w:w="1728"/>
+          </w:tcPr>
+          <w:p>
+            <w:r>
+              <w:t>签字</w:t>
+            </w:r>
+          </w:p>
+        </w:tc>
+      </w:tr>
+      <w:tr>
+        <w:tc>
+          <w:tcPr>
+            <w:tcW w:type="dxa" w:w="1728"/>
+          </w:tcPr>
+          <w:p>
+            <w:r>
+              <w:t>申请人</w:t>
+            </w:r>
+          </w:p>
+        </w:tc>
+        <w:tc>
+          <w:tcPr>
+            <w:tcW w:type="dxa" w:w="1728"/>
+          </w:tcPr>
+          <w:p>
+            <w:r>
+              <w:t>张三</w:t>
+            </w:r>
+          </w:p>
+        </w:tc>
+        <w:tc>
+          <w:tcPr>
+            <w:tcW w:type="dxa" w:w="1728"/>
+          </w:tcPr>
+          <w:p>
+            <w:r>
+              <w:t>2024-08-18</w:t>
+            </w:r>
+          </w:p>
+        </w:tc>
+        <w:tc>
+          <w:tcPr>
+            <w:tcW w:type="dxa" w:w="1728"/>
+          </w:tcPr>
+          <w:p>
+            <w:r>
+              <w:t>申请批准执行</w:t>
+            </w:r>
+          </w:p>
+        </w:tc>
+        <w:tc>
+          <w:tcPr>
+            <w:tcW w:type="dxa" w:w="1728"/>
+          </w:tcPr>
+          <w:p>
+            <w:r>
+              <w:t>✅ 已签字</w:t>
+            </w:r>
+          </w:p>
+        </w:tc>
+      </w:tr>
+      <w:tr>
+        <w:tc>
+          <w:tcPr>
+            <w:tcW w:type="dxa" w:w="1728"/>
+          </w:tcPr>
+          <w:p>
+            <w:r>
+              <w:t>技术审核</w:t>
+            </w:r>
+          </w:p>
+        </w:tc>
+        <w:tc>
+          <w:tcPr>
+            <w:tcW w:type="dxa" w:w="1728"/>
+          </w:tcPr>
+          <w:p>
+            <w:r>
+              <w:t>李四</w:t>
+            </w:r>
+          </w:p>
+        </w:tc>
+        <w:tc>
+          <w:tcPr>
+            <w:tcW w:type="dxa" w:w="1728"/>
+          </w:tcPr>
+          <w:p>
+            <w:r>
+              <w:t>2024-08-19</w:t>
+            </w:r>
+          </w:p>
+        </w:tc>
+        <w:tc>
+          <w:tcPr>
+            <w:tcW w:type="dxa" w:w="1728"/>
+          </w:tcPr>
+          <w:p>
+            <w:r>
+              <w:t>技术方案可行</w:t>
+            </w:r>
+          </w:p>
+        </w:tc>
+        <w:tc>
+          <w:tcPr>
+            <w:tcW w:type="dxa" w:w="1728"/>
+          </w:tcPr>
+          <w:p>
+            <w:r>
+              <w:t>✅ 已签字</w:t>
+            </w:r>
+          </w:p>
+        </w:tc>
+      </w:tr>
+      <w:tr>
+        <w:tc>
+          <w:tcPr>
+            <w:tcW w:type="dxa" w:w="1728"/>
+          </w:tcPr>
+          <w:p>
+            <w:r>
+              <w:t>安全审核</w:t>
+            </w:r>
+          </w:p>
+        </w:tc>
+        <w:tc>
+          <w:tcPr>
+            <w:tcW w:type="dxa" w:w="1728"/>
+          </w:tcPr>
+          <w:p>
+            <w:r>
+              <w:t>王五</w:t>
+            </w:r>
+          </w:p>
+        </w:tc>
+        <w:tc>
+          <w:tcPr>
+            <w:tcW w:type="dxa" w:w="1728"/>
+          </w:tcPr>
+          <w:p>
+            <w:r>
+              <w:t>2024-08-19</w:t>
+            </w:r>
+          </w:p>
+        </w:tc>
+        <w:tc>
+          <w:tcPr>
+            <w:tcW w:type="dxa" w:w="1728"/>
+          </w:tcPr>
+          <w:p>
+            <w:r>
+              <w:t>安全风险可控</w:t>
+            </w:r>
+          </w:p>
+        </w:tc>
+        <w:tc>
+          <w:tcPr>
+            <w:tcW w:type="dxa" w:w="1728"/>
+          </w:tcPr>
+          <w:p>
+            <w:r>
+              <w:t>✅ 已签字</w:t>
+            </w:r>
+          </w:p>
+        </w:tc>
+      </w:tr>
+      <w:tr>
+        <w:tc>
+          <w:tcPr>
+            <w:tcW w:type="dxa" w:w="1728"/>
+          </w:tcPr>
+          <w:p>
+            <w:r>
+              <w:t>CTO审批</w:t>
+            </w:r>
+          </w:p>
+        </w:tc>
+        <w:tc>
+          <w:tcPr>
+            <w:tcW w:type="dxa" w:w="1728"/>
+          </w:tcPr>
+          <w:p>
+            <w:r>
+              <w:t>赵总</w:t>
+            </w:r>
+          </w:p>
+        </w:tc>
+        <w:tc>
+          <w:tcPr>
+            <w:tcW w:type="dxa" w:w="1728"/>
+          </w:tcPr>
+          <w:p>
+            <w:r>
+              <w:t>2024-08-20</w:t>
+            </w:r>
+          </w:p>
+        </w:tc>
+        <w:tc>
+          <w:tcPr>
+            <w:tcW w:type="dxa" w:w="1728"/>
+          </w:tcPr>
+          <w:p>
+            <w:r>
+              <w:t>同意执行</w:t>
+            </w:r>
+          </w:p>
+        </w:tc>
+        <w:tc>
+          <w:tcPr>
+            <w:tcW w:type="dxa" w:w="1728"/>
+          </w:tcPr>
+          <w:p>
+            <w:r>
+              <w:t>✅ 已签字</w:t>
+            </w:r>
+          </w:p>
+        </w:tc>
+      </w:tr>
+    </w:tbl>
     <w:p>
       <w:pPr>
         <w:pStyle w:val="Heading3"/>
       </w:pPr>
       <w:r>
-        <w:t>6.2 业务指标</w:t>
-      </w:r>
-    </w:p>
-    <w:p>
-      <w:pPr>
-        <w:pStyle w:val="ListBullet"/>
-      </w:pPr>
-      <w:r>
-        <w:t>服务可用性 &gt; 99.5%</w:t>
-      </w:r>
-    </w:p>
-    <w:p>
-      <w:pPr>
-        <w:pStyle w:val="ListBullet"/>
-      </w:pPr>
-      <w:r>
-        <w:t>用户投诉数量 &lt; 10个</w:t>
-      </w:r>
-    </w:p>
-    <w:p>
-      <w:pPr>
-        <w:pStyle w:val="ListBullet"/>
-      </w:pPr>
-      <w:r>
-        <w:t>业务功能100%正常</w:t>
-      </w:r>
-    </w:p>
-    <w:p>
-      <w:pPr>
-        <w:pStyle w:val="ListBullet"/>
-      </w:pPr>
-      <w:r>
-        <w:t>响应时间不超过迁移前20%</w:t>
-      </w:r>
-    </w:p>
-    <w:p>
-      <w:pPr>
-        <w:pStyle w:val="Heading2"/>
-      </w:pPr>
-      <w:r>
-        <w:t>7. 审批签字</w:t>
+        <w:t>6.2 最终决定</w:t>
       </w:r>
     </w:p>
     <w:p>
       <w:r>
-        <w:t>申请人签字: 李四 (IT运维部经理)</w:t>
+        <w:t>审批结果: ✅ 正式批准</w:t>
         <w:br/>
-        <w:t>申请日期: 2024年8月18日</w:t>
+        <w:t>生效日期: 2024年8月20日</w:t>
+        <w:br/>
+        <w:t>有效期: 至项目完成</w:t>
       </w:r>
     </w:p>
     <w:p>
       <w:r>
-        <w:t>技术审核: 张三 (技术总监)</w:t>
-        <w:br/>
-        <w:t>审核日期: 2024年8月19日</w:t>
-        <w:br/>
-        <w:t>审核意见: 技术方案可行，风险可控</w:t>
-      </w:r>
-    </w:p>
-    <w:p>
-      <w:r>
-        <w:t>CTO审批: 王总 (首席技术官)</w:t>
-        <w:br/>
-        <w:t>审批日期: 2024年8月20日</w:t>
-        <w:br/>
-        <w:t>审批意见: 同意执行，按条件实施</w:t>
-      </w:r>
-    </w:p>
-    <w:p>
-      <w:r>
-        <w:t>文档控制</w:t>
-        <w:br/>
-        <w:t>文档密级: 内部</w:t>
-        <w:br/>
-        <w:t>保存期限: 5年</w:t>
-        <w:br/>
-        <w:t xml:space="preserve">分发范围: CTO办公室、IT运维部、项目团队  </w:t>
+        <w:t>文档控制: 内部文档 | 保存5年 | CTO办公室、IT运维部</w:t>
       </w:r>
     </w:p>
     <w:sectPr>

--- a/word_documents/CTO审批记录模板.docx
+++ b/word_documents/CTO审批记录模板.docx
@@ -13,7 +13,7 @@
     </w:p>
     <w:p>
       <w:r>
-        <w:t>编号: CTO-2024-001 | 日期: 2024年8月20日 | 审批人: CTO</w:t>
+        <w:t>编号: CTO-2024-001 | 日期: 2024-08-20</w:t>
       </w:r>
     </w:p>
     <w:p>
@@ -21,7 +21,143 @@
         <w:pStyle w:val="Heading2"/>
       </w:pPr>
       <w:r>
-        <w:t>1. 申请概述</w:t>
+        <w:t>申请信息</w:t>
+      </w:r>
+    </w:p>
+    <w:p>
+      <w:pPr>
+        <w:pStyle w:val="ListBullet"/>
+      </w:pPr>
+      <w:r>
+        <w:t>项目: CentOS 7迁移至Rocky Linux 9</w:t>
+      </w:r>
+    </w:p>
+    <w:p>
+      <w:pPr>
+        <w:pStyle w:val="ListBullet"/>
+      </w:pPr>
+      <w:r>
+        <w:t>申请人: 张三 (IT运维部)</w:t>
+      </w:r>
+    </w:p>
+    <w:p>
+      <w:pPr>
+        <w:pStyle w:val="ListBullet"/>
+      </w:pPr>
+      <w:r>
+        <w:t>背景: CentOS 7停止支持，存在安全风险</w:t>
+      </w:r>
+    </w:p>
+    <w:p>
+      <w:pPr>
+        <w:pStyle w:val="ListBullet"/>
+      </w:pPr>
+      <w:r>
+        <w:t>紧急程度: 重要(1周内)</w:t>
+      </w:r>
+    </w:p>
+    <w:p>
+      <w:pPr>
+        <w:pStyle w:val="Heading2"/>
+      </w:pPr>
+      <w:r>
+        <w:t>影响评估</w:t>
+      </w:r>
+    </w:p>
+    <w:p>
+      <w:pPr>
+        <w:pStyle w:val="ListBullet"/>
+      </w:pPr>
+      <w:r>
+        <w:t>影响系统: 15台服务器 (Web 8台, DB 4台, 其他 3台)</w:t>
+      </w:r>
+    </w:p>
+    <w:p>
+      <w:pPr>
+        <w:pStyle w:val="ListBullet"/>
+      </w:pPr>
+      <w:r>
+        <w:t>影响用户: 约10,000用户</w:t>
+      </w:r>
+    </w:p>
+    <w:p>
+      <w:pPr>
+        <w:pStyle w:val="ListBullet"/>
+      </w:pPr>
+      <w:r>
+        <w:t>预计停机: 30小时</w:t>
+      </w:r>
+    </w:p>
+    <w:p>
+      <w:pPr>
+        <w:pStyle w:val="ListBullet"/>
+      </w:pPr>
+      <w:r>
+        <w:t>投入成本: 80,000元</w:t>
+      </w:r>
+    </w:p>
+    <w:p>
+      <w:pPr>
+        <w:pStyle w:val="ListBullet"/>
+      </w:pPr>
+      <w:r>
+        <w:t>避免损失: &gt;500,000元</w:t>
+      </w:r>
+    </w:p>
+    <w:p>
+      <w:pPr>
+        <w:pStyle w:val="ListBullet"/>
+      </w:pPr>
+      <w:r>
+        <w:t>投资回报率: 525%</w:t>
+      </w:r>
+    </w:p>
+    <w:p>
+      <w:pPr>
+        <w:pStyle w:val="Heading2"/>
+      </w:pPr>
+      <w:r>
+        <w:t>实施方案</w:t>
+      </w:r>
+    </w:p>
+    <w:p>
+      <w:pPr>
+        <w:pStyle w:val="ListBullet"/>
+      </w:pPr>
+      <w:r>
+        <w:t>时间: 2024年8月25日 - 9月30日</w:t>
+      </w:r>
+    </w:p>
+    <w:p>
+      <w:pPr>
+        <w:pStyle w:val="ListBullet"/>
+      </w:pPr>
+      <w:r>
+        <w:t>团队: 张三(项目经理), 李四(技术负责人), 5人执行团队</w:t>
+      </w:r>
+    </w:p>
+    <w:p>
+      <w:pPr>
+        <w:pStyle w:val="ListBullet"/>
+      </w:pPr>
+      <w:r>
+        <w:t>策略: 分4阶段执行 (准备→测试→迁移→验收)</w:t>
+      </w:r>
+    </w:p>
+    <w:p>
+      <w:pPr>
+        <w:pStyle w:val="ListBullet"/>
+      </w:pPr>
+      <w:r>
+        <w:t>保障: 完整备份、预生产测试、分批迁移</w:t>
+      </w:r>
+    </w:p>
+    <w:p>
+      <w:pPr>
+        <w:pStyle w:val="Heading2"/>
+      </w:pPr>
+      <w:r>
+        <w:t>CTO审批决定</w:t>
       </w:r>
     </w:p>
     <w:p>
@@ -29,7 +165,33 @@
         <w:pStyle w:val="Heading3"/>
       </w:pPr>
       <w:r>
-        <w:t>1.1 基本信息</w:t>
+        <w:t>审批结果</w:t>
+      </w:r>
+    </w:p>
+    <w:p>
+      <w:r>
+        <w:t>☑ 批准执行</w:t>
+      </w:r>
+    </w:p>
+    <w:p>
+      <w:pPr>
+        <w:pStyle w:val="Heading3"/>
+      </w:pPr>
+      <w:r>
+        <w:t>审批理由</w:t>
+      </w:r>
+    </w:p>
+    <w:p>
+      <w:r>
+        <w:t>CentOS 7停止支持存在重大安全风险，必须及时迁移确保系统安全性和合规性。</w:t>
+      </w:r>
+    </w:p>
+    <w:p>
+      <w:pPr>
+        <w:pStyle w:val="Heading3"/>
+      </w:pPr>
+      <w:r>
+        <w:t>批准条件</w:t>
       </w:r>
     </w:p>
     <w:p>
@@ -37,7 +199,7 @@
         <w:pStyle w:val="ListBullet"/>
       </w:pPr>
       <w:r>
-        <w:t>申请类型: ☑ 系统替换 ☐ 安全更新 ☐ 功能升级 ☐ 应急处理</w:t>
+        <w:t>预生产环境完成全面测试</w:t>
       </w:r>
     </w:p>
     <w:p>
@@ -45,7 +207,7 @@
         <w:pStyle w:val="ListBullet"/>
       </w:pPr>
       <w:r>
-        <w:t>项目名称: CentOS 7迁移至Rocky Linux 9</w:t>
+        <w:t>制定详细回滚预案</w:t>
       </w:r>
     </w:p>
     <w:p>
@@ -53,7 +215,7 @@
         <w:pStyle w:val="ListBullet"/>
       </w:pPr>
       <w:r>
-        <w:t>申请部门: IT运维部</w:t>
+        <w:t>确保关键数据完整备份</w:t>
       </w:r>
     </w:p>
     <w:p>
@@ -61,7 +223,7 @@
         <w:pStyle w:val="ListBullet"/>
       </w:pPr>
       <w:r>
-        <w:t>项目经理: 张三</w:t>
+        <w:t>分批迁移降低业务风险</w:t>
       </w:r>
     </w:p>
     <w:p>
@@ -69,25 +231,31 @@
         <w:pStyle w:val="Heading3"/>
       </w:pPr>
       <w:r>
-        <w:t>1.2 业务背景</w:t>
-      </w:r>
-    </w:p>
-    <w:p>
-      <w:r>
-        <w:t>CentOS 7已于2024年6月30日停止官方支持，存在重大安全风险。需将15台生产服务器迁移至Rocky Linux 9，确保系统安全性和合规性。</w:t>
+        <w:t>资源授权</w:t>
       </w:r>
     </w:p>
     <w:p>
       <w:pPr>
-        <w:pStyle w:val="Heading3"/>
+        <w:pStyle w:val="ListBullet"/>
       </w:pPr>
       <w:r>
-        <w:t>1.3 紧急程度</w:t>
+        <w:t>预算: 80,000元</w:t>
       </w:r>
     </w:p>
     <w:p>
+      <w:pPr>
+        <w:pStyle w:val="ListBullet"/>
+      </w:pPr>
       <w:r>
-        <w:t>☐ 紧急(24小时) ☑ 重要(1周内) ☐ 一般(1个月) ☐ 计划性(季度)</w:t>
+        <w:t>人员: 指定团队专项投入</w:t>
+      </w:r>
+    </w:p>
+    <w:p>
+      <w:pPr>
+        <w:pStyle w:val="ListBullet"/>
+      </w:pPr>
+      <w:r>
+        <w:t>权限: 生产环境操作权限</w:t>
       </w:r>
     </w:p>
     <w:p>
@@ -95,15 +263,7 @@
         <w:pStyle w:val="Heading2"/>
       </w:pPr>
       <w:r>
-        <w:t>2. 影响评估</w:t>
-      </w:r>
-    </w:p>
-    <w:p>
-      <w:pPr>
-        <w:pStyle w:val="Heading3"/>
-      </w:pPr>
-      <w:r>
-        <w:t>2.1 系统影响范围</w:t>
+        <w:t>审批流程</w:t>
       </w:r>
     </w:p>
     <w:tbl>
@@ -125,7 +285,7 @@
           </w:tcPr>
           <w:p>
             <w:r>
-              <w:t>系统类型</w:t>
+              <w:t>角色</w:t>
             </w:r>
           </w:p>
         </w:tc>
@@ -135,7 +295,7 @@
           </w:tcPr>
           <w:p>
             <w:r>
-              <w:t>数量</w:t>
+              <w:t>姓名</w:t>
             </w:r>
           </w:p>
         </w:tc>
@@ -145,7 +305,7 @@
           </w:tcPr>
           <w:p>
             <w:r>
-              <w:t>业务重要性</w:t>
+              <w:t>日期</w:t>
             </w:r>
           </w:p>
         </w:tc>
@@ -155,7 +315,7 @@
           </w:tcPr>
           <w:p>
             <w:r>
-              <w:t>预计停机时间</w:t>
+              <w:t>签字</w:t>
             </w:r>
           </w:p>
         </w:tc>
@@ -167,828 +327,7 @@
           </w:tcPr>
           <w:p>
             <w:r>
-              <w:t>Web应用服务器</w:t>
-            </w:r>
-          </w:p>
-        </w:tc>
-        <w:tc>
-          <w:tcPr>
-            <w:tcW w:type="dxa" w:w="2160"/>
-          </w:tcPr>
-          <w:p>
-            <w:r>
-              <w:t>8台</w:t>
-            </w:r>
-          </w:p>
-        </w:tc>
-        <w:tc>
-          <w:tcPr>
-            <w:tcW w:type="dxa" w:w="2160"/>
-          </w:tcPr>
-          <w:p>
-            <w:r>
-              <w:t>高</w:t>
-            </w:r>
-          </w:p>
-        </w:tc>
-        <w:tc>
-          <w:tcPr>
-            <w:tcW w:type="dxa" w:w="2160"/>
-          </w:tcPr>
-          <w:p>
-            <w:r>
-              <w:t>2小时/台</w:t>
-            </w:r>
-          </w:p>
-        </w:tc>
-      </w:tr>
-      <w:tr>
-        <w:tc>
-          <w:tcPr>
-            <w:tcW w:type="dxa" w:w="2160"/>
-          </w:tcPr>
-          <w:p>
-            <w:r>
-              <w:t>数据库服务器</w:t>
-            </w:r>
-          </w:p>
-        </w:tc>
-        <w:tc>
-          <w:tcPr>
-            <w:tcW w:type="dxa" w:w="2160"/>
-          </w:tcPr>
-          <w:p>
-            <w:r>
-              <w:t>4台</w:t>
-            </w:r>
-          </w:p>
-        </w:tc>
-        <w:tc>
-          <w:tcPr>
-            <w:tcW w:type="dxa" w:w="2160"/>
-          </w:tcPr>
-          <w:p>
-            <w:r>
-              <w:t>极高</w:t>
-            </w:r>
-          </w:p>
-        </w:tc>
-        <w:tc>
-          <w:tcPr>
-            <w:tcW w:type="dxa" w:w="2160"/>
-          </w:tcPr>
-          <w:p>
-            <w:r>
-              <w:t>4小时/台</w:t>
-            </w:r>
-          </w:p>
-        </w:tc>
-      </w:tr>
-      <w:tr>
-        <w:tc>
-          <w:tcPr>
-            <w:tcW w:type="dxa" w:w="2160"/>
-          </w:tcPr>
-          <w:p>
-            <w:r>
-              <w:t>缓存服务器</w:t>
-            </w:r>
-          </w:p>
-        </w:tc>
-        <w:tc>
-          <w:tcPr>
-            <w:tcW w:type="dxa" w:w="2160"/>
-          </w:tcPr>
-          <w:p>
-            <w:r>
-              <w:t>2台</w:t>
-            </w:r>
-          </w:p>
-        </w:tc>
-        <w:tc>
-          <w:tcPr>
-            <w:tcW w:type="dxa" w:w="2160"/>
-          </w:tcPr>
-          <w:p>
-            <w:r>
-              <w:t>中</w:t>
-            </w:r>
-          </w:p>
-        </w:tc>
-        <w:tc>
-          <w:tcPr>
-            <w:tcW w:type="dxa" w:w="2160"/>
-          </w:tcPr>
-          <w:p>
-            <w:r>
-              <w:t>1小时/台</w:t>
-            </w:r>
-          </w:p>
-        </w:tc>
-      </w:tr>
-      <w:tr>
-        <w:tc>
-          <w:tcPr>
-            <w:tcW w:type="dxa" w:w="2160"/>
-          </w:tcPr>
-          <w:p>
-            <w:r>
-              <w:t>监控服务器</w:t>
-            </w:r>
-          </w:p>
-        </w:tc>
-        <w:tc>
-          <w:tcPr>
-            <w:tcW w:type="dxa" w:w="2160"/>
-          </w:tcPr>
-          <w:p>
-            <w:r>
-              <w:t>1台</w:t>
-            </w:r>
-          </w:p>
-        </w:tc>
-        <w:tc>
-          <w:tcPr>
-            <w:tcW w:type="dxa" w:w="2160"/>
-          </w:tcPr>
-          <w:p>
-            <w:r>
-              <w:t>中</w:t>
-            </w:r>
-          </w:p>
-        </w:tc>
-        <w:tc>
-          <w:tcPr>
-            <w:tcW w:type="dxa" w:w="2160"/>
-          </w:tcPr>
-          <w:p>
-            <w:r>
-              <w:t>2小时/台</w:t>
-            </w:r>
-          </w:p>
-        </w:tc>
-      </w:tr>
-    </w:tbl>
-    <w:p>
-      <w:pPr>
-        <w:pStyle w:val="Heading3"/>
-      </w:pPr>
-      <w:r>
-        <w:t>2.2 业务影响分析</w:t>
-      </w:r>
-    </w:p>
-    <w:p>
-      <w:pPr>
-        <w:pStyle w:val="ListBullet"/>
-      </w:pPr>
-      <w:r>
-        <w:t>影响用户: 约10,000活跃用户</w:t>
-      </w:r>
-    </w:p>
-    <w:p>
-      <w:pPr>
-        <w:pStyle w:val="ListBullet"/>
-      </w:pPr>
-      <w:r>
-        <w:t>业务中断: 预计总计30小时</w:t>
-      </w:r>
-    </w:p>
-    <w:p>
-      <w:pPr>
-        <w:pStyle w:val="ListBullet"/>
-      </w:pPr>
-      <w:r>
-        <w:t>收入影响: 约50,000元</w:t>
-      </w:r>
-    </w:p>
-    <w:p>
-      <w:pPr>
-        <w:pStyle w:val="ListBullet"/>
-      </w:pPr>
-      <w:r>
-        <w:t>声誉风险: 中等</w:t>
-      </w:r>
-    </w:p>
-    <w:p>
-      <w:pPr>
-        <w:pStyle w:val="Heading3"/>
-      </w:pPr>
-      <w:r>
-        <w:t>2.3 风险评估矩阵</w:t>
-      </w:r>
-    </w:p>
-    <w:tbl>
-      <w:tblPr>
-        <w:tblStyle w:val="TableGrid"/>
-        <w:tblW w:type="auto" w:w="0"/>
-        <w:tblLook w:firstColumn="1" w:firstRow="1" w:lastColumn="0" w:lastRow="0" w:noHBand="0" w:noVBand="1" w:val="04A0"/>
-      </w:tblPr>
-      <w:tblGrid>
-        <w:gridCol w:w="1728"/>
-        <w:gridCol w:w="1728"/>
-        <w:gridCol w:w="1728"/>
-        <w:gridCol w:w="1728"/>
-        <w:gridCol w:w="1728"/>
-      </w:tblGrid>
-      <w:tr>
-        <w:tc>
-          <w:tcPr>
-            <w:tcW w:type="dxa" w:w="1728"/>
-          </w:tcPr>
-          <w:p>
-            <w:r>
-              <w:t>风险项</w:t>
-            </w:r>
-          </w:p>
-        </w:tc>
-        <w:tc>
-          <w:tcPr>
-            <w:tcW w:type="dxa" w:w="1728"/>
-          </w:tcPr>
-          <w:p>
-            <w:r>
-              <w:t>概率</w:t>
-            </w:r>
-          </w:p>
-        </w:tc>
-        <w:tc>
-          <w:tcPr>
-            <w:tcW w:type="dxa" w:w="1728"/>
-          </w:tcPr>
-          <w:p>
-            <w:r>
-              <w:t>影响</w:t>
-            </w:r>
-          </w:p>
-        </w:tc>
-        <w:tc>
-          <w:tcPr>
-            <w:tcW w:type="dxa" w:w="1728"/>
-          </w:tcPr>
-          <w:p>
-            <w:r>
-              <w:t>风险等级</w:t>
-            </w:r>
-          </w:p>
-        </w:tc>
-        <w:tc>
-          <w:tcPr>
-            <w:tcW w:type="dxa" w:w="1728"/>
-          </w:tcPr>
-          <w:p>
-            <w:r>
-              <w:t>缓解措施</w:t>
-            </w:r>
-          </w:p>
-        </w:tc>
-      </w:tr>
-      <w:tr>
-        <w:tc>
-          <w:tcPr>
-            <w:tcW w:type="dxa" w:w="1728"/>
-          </w:tcPr>
-          <w:p>
-            <w:r>
-              <w:t>数据丢失</w:t>
-            </w:r>
-          </w:p>
-        </w:tc>
-        <w:tc>
-          <w:tcPr>
-            <w:tcW w:type="dxa" w:w="1728"/>
-          </w:tcPr>
-          <w:p>
-            <w:r>
-              <w:t>低</w:t>
-            </w:r>
-          </w:p>
-        </w:tc>
-        <w:tc>
-          <w:tcPr>
-            <w:tcW w:type="dxa" w:w="1728"/>
-          </w:tcPr>
-          <w:p>
-            <w:r>
-              <w:t>高</w:t>
-            </w:r>
-          </w:p>
-        </w:tc>
-        <w:tc>
-          <w:tcPr>
-            <w:tcW w:type="dxa" w:w="1728"/>
-          </w:tcPr>
-          <w:p>
-            <w:r>
-              <w:t>中</w:t>
-            </w:r>
-          </w:p>
-        </w:tc>
-        <w:tc>
-          <w:tcPr>
-            <w:tcW w:type="dxa" w:w="1728"/>
-          </w:tcPr>
-          <w:p>
-            <w:r>
-              <w:t>完整备份+验证</w:t>
-            </w:r>
-          </w:p>
-        </w:tc>
-      </w:tr>
-      <w:tr>
-        <w:tc>
-          <w:tcPr>
-            <w:tcW w:type="dxa" w:w="1728"/>
-          </w:tcPr>
-          <w:p>
-            <w:r>
-              <w:t>服务长时间中断</w:t>
-            </w:r>
-          </w:p>
-        </w:tc>
-        <w:tc>
-          <w:tcPr>
-            <w:tcW w:type="dxa" w:w="1728"/>
-          </w:tcPr>
-          <w:p>
-            <w:r>
-              <w:t>中</w:t>
-            </w:r>
-          </w:p>
-        </w:tc>
-        <w:tc>
-          <w:tcPr>
-            <w:tcW w:type="dxa" w:w="1728"/>
-          </w:tcPr>
-          <w:p>
-            <w:r>
-              <w:t>高</w:t>
-            </w:r>
-          </w:p>
-        </w:tc>
-        <w:tc>
-          <w:tcPr>
-            <w:tcW w:type="dxa" w:w="1728"/>
-          </w:tcPr>
-          <w:p>
-            <w:r>
-              <w:t>高</w:t>
-            </w:r>
-          </w:p>
-        </w:tc>
-        <w:tc>
-          <w:tcPr>
-            <w:tcW w:type="dxa" w:w="1728"/>
-          </w:tcPr>
-          <w:p>
-            <w:r>
-              <w:t>分批迁移+负载均衡</w:t>
-            </w:r>
-          </w:p>
-        </w:tc>
-      </w:tr>
-      <w:tr>
-        <w:tc>
-          <w:tcPr>
-            <w:tcW w:type="dxa" w:w="1728"/>
-          </w:tcPr>
-          <w:p>
-            <w:r>
-              <w:t>应用兼容性问题</w:t>
-            </w:r>
-          </w:p>
-        </w:tc>
-        <w:tc>
-          <w:tcPr>
-            <w:tcW w:type="dxa" w:w="1728"/>
-          </w:tcPr>
-          <w:p>
-            <w:r>
-              <w:t>中</w:t>
-            </w:r>
-          </w:p>
-        </w:tc>
-        <w:tc>
-          <w:tcPr>
-            <w:tcW w:type="dxa" w:w="1728"/>
-          </w:tcPr>
-          <w:p>
-            <w:r>
-              <w:t>中</w:t>
-            </w:r>
-          </w:p>
-        </w:tc>
-        <w:tc>
-          <w:tcPr>
-            <w:tcW w:type="dxa" w:w="1728"/>
-          </w:tcPr>
-          <w:p>
-            <w:r>
-              <w:t>中</w:t>
-            </w:r>
-          </w:p>
-        </w:tc>
-        <w:tc>
-          <w:tcPr>
-            <w:tcW w:type="dxa" w:w="1728"/>
-          </w:tcPr>
-          <w:p>
-            <w:r>
-              <w:t>预生产测试</w:t>
-            </w:r>
-          </w:p>
-        </w:tc>
-      </w:tr>
-      <w:tr>
-        <w:tc>
-          <w:tcPr>
-            <w:tcW w:type="dxa" w:w="1728"/>
-          </w:tcPr>
-          <w:p>
-            <w:r>
-              <w:t>回滚失败</w:t>
-            </w:r>
-          </w:p>
-        </w:tc>
-        <w:tc>
-          <w:tcPr>
-            <w:tcW w:type="dxa" w:w="1728"/>
-          </w:tcPr>
-          <w:p>
-            <w:r>
-              <w:t>低</w:t>
-            </w:r>
-          </w:p>
-        </w:tc>
-        <w:tc>
-          <w:tcPr>
-            <w:tcW w:type="dxa" w:w="1728"/>
-          </w:tcPr>
-          <w:p>
-            <w:r>
-              <w:t>高</w:t>
-            </w:r>
-          </w:p>
-        </w:tc>
-        <w:tc>
-          <w:tcPr>
-            <w:tcW w:type="dxa" w:w="1728"/>
-          </w:tcPr>
-          <w:p>
-            <w:r>
-              <w:t>中</w:t>
-            </w:r>
-          </w:p>
-        </w:tc>
-        <w:tc>
-          <w:tcPr>
-            <w:tcW w:type="dxa" w:w="1728"/>
-          </w:tcPr>
-          <w:p>
-            <w:r>
-              <w:t>详细回滚预案</w:t>
-            </w:r>
-          </w:p>
-        </w:tc>
-      </w:tr>
-    </w:tbl>
-    <w:p>
-      <w:pPr>
-        <w:pStyle w:val="Heading3"/>
-      </w:pPr>
-      <w:r>
-        <w:t>2.4 成本效益分析</w:t>
-      </w:r>
-    </w:p>
-    <w:tbl>
-      <w:tblPr>
-        <w:tblStyle w:val="TableGrid"/>
-        <w:tblW w:type="auto" w:w="0"/>
-        <w:tblLook w:firstColumn="1" w:firstRow="1" w:lastColumn="0" w:lastRow="0" w:noHBand="0" w:noVBand="1" w:val="04A0"/>
-      </w:tblPr>
-      <w:tblGrid>
-        <w:gridCol w:w="2880"/>
-        <w:gridCol w:w="2880"/>
-        <w:gridCol w:w="2880"/>
-      </w:tblGrid>
-      <w:tr>
-        <w:tc>
-          <w:tcPr>
-            <w:tcW w:type="dxa" w:w="2880"/>
-          </w:tcPr>
-          <w:p>
-            <w:r>
-              <w:t>项目</w:t>
-            </w:r>
-          </w:p>
-        </w:tc>
-        <w:tc>
-          <w:tcPr>
-            <w:tcW w:type="dxa" w:w="2880"/>
-          </w:tcPr>
-          <w:p>
-            <w:r>
-              <w:t>金额</w:t>
-            </w:r>
-          </w:p>
-        </w:tc>
-        <w:tc>
-          <w:tcPr>
-            <w:tcW w:type="dxa" w:w="2880"/>
-          </w:tcPr>
-          <w:p>
-            <w:r>
-              <w:t>说明</w:t>
-            </w:r>
-          </w:p>
-        </w:tc>
-      </w:tr>
-      <w:tr>
-        <w:tc>
-          <w:tcPr>
-            <w:tcW w:type="dxa" w:w="2880"/>
-          </w:tcPr>
-          <w:p>
-            <w:r>
-              <w:t>人力成本</w:t>
-            </w:r>
-          </w:p>
-        </w:tc>
-        <w:tc>
-          <w:tcPr>
-            <w:tcW w:type="dxa" w:w="2880"/>
-          </w:tcPr>
-          <w:p>
-            <w:r>
-              <w:t>80,000元</w:t>
-            </w:r>
-          </w:p>
-        </w:tc>
-        <w:tc>
-          <w:tcPr>
-            <w:tcW w:type="dxa" w:w="2880"/>
-          </w:tcPr>
-          <w:p>
-            <w:r>
-              <w:t>系统管理员、开发、测试</w:t>
-            </w:r>
-          </w:p>
-        </w:tc>
-      </w:tr>
-      <w:tr>
-        <w:tc>
-          <w:tcPr>
-            <w:tcW w:type="dxa" w:w="2880"/>
-          </w:tcPr>
-          <w:p>
-            <w:r>
-              <w:t>硬件成本</w:t>
-            </w:r>
-          </w:p>
-        </w:tc>
-        <w:tc>
-          <w:tcPr>
-            <w:tcW w:type="dxa" w:w="2880"/>
-          </w:tcPr>
-          <w:p>
-            <w:r>
-              <w:t>0元</w:t>
-            </w:r>
-          </w:p>
-        </w:tc>
-        <w:tc>
-          <w:tcPr>
-            <w:tcW w:type="dxa" w:w="2880"/>
-          </w:tcPr>
-          <w:p>
-            <w:r>
-              <w:t>使用现有硬件</w:t>
-            </w:r>
-          </w:p>
-        </w:tc>
-      </w:tr>
-      <w:tr>
-        <w:tc>
-          <w:tcPr>
-            <w:tcW w:type="dxa" w:w="2880"/>
-          </w:tcPr>
-          <w:p>
-            <w:r>
-              <w:t>软件成本</w:t>
-            </w:r>
-          </w:p>
-        </w:tc>
-        <w:tc>
-          <w:tcPr>
-            <w:tcW w:type="dxa" w:w="2880"/>
-          </w:tcPr>
-          <w:p>
-            <w:r>
-              <w:t>0元</w:t>
-            </w:r>
-          </w:p>
-        </w:tc>
-        <w:tc>
-          <w:tcPr>
-            <w:tcW w:type="dxa" w:w="2880"/>
-          </w:tcPr>
-          <w:p>
-            <w:r>
-              <w:t>开源系统</w:t>
-            </w:r>
-          </w:p>
-        </w:tc>
-      </w:tr>
-      <w:tr>
-        <w:tc>
-          <w:tcPr>
-            <w:tcW w:type="dxa" w:w="2880"/>
-          </w:tcPr>
-          <w:p>
-            <w:r>
-              <w:t>总投入</w:t>
-            </w:r>
-          </w:p>
-        </w:tc>
-        <w:tc>
-          <w:tcPr>
-            <w:tcW w:type="dxa" w:w="2880"/>
-          </w:tcPr>
-          <w:p>
-            <w:r>
-              <w:t>80,000元</w:t>
-            </w:r>
-          </w:p>
-        </w:tc>
-        <w:tc>
-          <w:tcPr>
-            <w:tcW w:type="dxa" w:w="2880"/>
-          </w:tcPr>
-          <w:p>
-            <w:r/>
-          </w:p>
-        </w:tc>
-      </w:tr>
-      <w:tr>
-        <w:tc>
-          <w:tcPr>
-            <w:tcW w:type="dxa" w:w="2880"/>
-          </w:tcPr>
-          <w:p>
-            <w:r>
-              <w:t>避免安全风险损失</w:t>
-            </w:r>
-          </w:p>
-        </w:tc>
-        <w:tc>
-          <w:tcPr>
-            <w:tcW w:type="dxa" w:w="2880"/>
-          </w:tcPr>
-          <w:p>
-            <w:r>
-              <w:t>&gt;500,000元</w:t>
-            </w:r>
-          </w:p>
-        </w:tc>
-        <w:tc>
-          <w:tcPr>
-            <w:tcW w:type="dxa" w:w="2880"/>
-          </w:tcPr>
-          <w:p>
-            <w:r>
-              <w:t>预估</w:t>
-            </w:r>
-          </w:p>
-        </w:tc>
-      </w:tr>
-      <w:tr>
-        <w:tc>
-          <w:tcPr>
-            <w:tcW w:type="dxa" w:w="2880"/>
-          </w:tcPr>
-          <w:p>
-            <w:r>
-              <w:t>投资回报率</w:t>
-            </w:r>
-          </w:p>
-        </w:tc>
-        <w:tc>
-          <w:tcPr>
-            <w:tcW w:type="dxa" w:w="2880"/>
-          </w:tcPr>
-          <w:p>
-            <w:r>
-              <w:t>525%</w:t>
-            </w:r>
-          </w:p>
-        </w:tc>
-        <w:tc>
-          <w:tcPr>
-            <w:tcW w:type="dxa" w:w="2880"/>
-          </w:tcPr>
-          <w:p>
-            <w:r/>
-          </w:p>
-        </w:tc>
-      </w:tr>
-    </w:tbl>
-    <w:p>
-      <w:pPr>
-        <w:pStyle w:val="Heading2"/>
-      </w:pPr>
-      <w:r>
-        <w:t>3. 实施方案</w:t>
-      </w:r>
-    </w:p>
-    <w:p>
-      <w:pPr>
-        <w:pStyle w:val="Heading3"/>
-      </w:pPr>
-      <w:r>
-        <w:t>3.1 项目时间线</w:t>
-      </w:r>
-    </w:p>
-    <w:tbl>
-      <w:tblPr>
-        <w:tblStyle w:val="TableGrid"/>
-        <w:tblW w:type="auto" w:w="0"/>
-        <w:tblLook w:firstColumn="1" w:firstRow="1" w:lastColumn="0" w:lastRow="0" w:noHBand="0" w:noVBand="1" w:val="04A0"/>
-      </w:tblPr>
-      <w:tblGrid>
-        <w:gridCol w:w="2160"/>
-        <w:gridCol w:w="2160"/>
-        <w:gridCol w:w="2160"/>
-        <w:gridCol w:w="2160"/>
-      </w:tblGrid>
-      <w:tr>
-        <w:tc>
-          <w:tcPr>
-            <w:tcW w:type="dxa" w:w="2160"/>
-          </w:tcPr>
-          <w:p>
-            <w:r>
-              <w:t>阶段</w:t>
-            </w:r>
-          </w:p>
-        </w:tc>
-        <w:tc>
-          <w:tcPr>
-            <w:tcW w:type="dxa" w:w="2160"/>
-          </w:tcPr>
-          <w:p>
-            <w:r>
-              <w:t>时间</w:t>
-            </w:r>
-          </w:p>
-        </w:tc>
-        <w:tc>
-          <w:tcPr>
-            <w:tcW w:type="dxa" w:w="2160"/>
-          </w:tcPr>
-          <w:p>
-            <w:r>
-              <w:t>主要任务</w:t>
-            </w:r>
-          </w:p>
-        </w:tc>
-        <w:tc>
-          <w:tcPr>
-            <w:tcW w:type="dxa" w:w="2160"/>
-          </w:tcPr>
-          <w:p>
-            <w:r>
-              <w:t>负责人</w:t>
-            </w:r>
-          </w:p>
-        </w:tc>
-      </w:tr>
-      <w:tr>
-        <w:tc>
-          <w:tcPr>
-            <w:tcW w:type="dxa" w:w="2160"/>
-          </w:tcPr>
-          <w:p>
-            <w:r>
-              <w:t>准备阶段</w:t>
-            </w:r>
-          </w:p>
-        </w:tc>
-        <w:tc>
-          <w:tcPr>
-            <w:tcW w:type="dxa" w:w="2160"/>
-          </w:tcPr>
-          <w:p>
-            <w:r>
-              <w:t>8月25日-31日</w:t>
-            </w:r>
-          </w:p>
-        </w:tc>
-        <w:tc>
-          <w:tcPr>
-            <w:tcW w:type="dxa" w:w="2160"/>
-          </w:tcPr>
-          <w:p>
-            <w:r>
-              <w:t>环境准备、备份策略</w:t>
+              <w:t>申请人</w:t>
             </w:r>
           </w:p>
         </w:tc>
@@ -1002,15 +341,13 @@
             </w:r>
           </w:p>
         </w:tc>
-      </w:tr>
-      <w:tr>
         <w:tc>
           <w:tcPr>
             <w:tcW w:type="dxa" w:w="2160"/>
           </w:tcPr>
           <w:p>
             <w:r>
-              <w:t>测试阶段</w:t>
+              <w:t>2024-08-18</w:t>
             </w:r>
           </w:p>
         </w:tc>
@@ -1020,17 +357,19 @@
           </w:tcPr>
           <w:p>
             <w:r>
-              <w:t>9月1日-7日</w:t>
+              <w:t>✅</w:t>
             </w:r>
           </w:p>
         </w:tc>
+      </w:tr>
+      <w:tr>
         <w:tc>
           <w:tcPr>
             <w:tcW w:type="dxa" w:w="2160"/>
           </w:tcPr>
           <w:p>
             <w:r>
-              <w:t>预生产环境测试</w:t>
+              <w:t>技术审核</w:t>
             </w:r>
           </w:p>
         </w:tc>
@@ -1044,15 +383,13 @@
             </w:r>
           </w:p>
         </w:tc>
-      </w:tr>
-      <w:tr>
         <w:tc>
           <w:tcPr>
             <w:tcW w:type="dxa" w:w="2160"/>
           </w:tcPr>
           <w:p>
             <w:r>
-              <w:t>迁移阶段</w:t>
+              <w:t>2024-08-19</w:t>
             </w:r>
           </w:p>
         </w:tc>
@@ -1062,17 +399,19 @@
           </w:tcPr>
           <w:p>
             <w:r>
-              <w:t>9月8日-22日</w:t>
+              <w:t>✅</w:t>
             </w:r>
           </w:p>
         </w:tc>
+      </w:tr>
+      <w:tr>
         <w:tc>
           <w:tcPr>
             <w:tcW w:type="dxa" w:w="2160"/>
           </w:tcPr>
           <w:p>
             <w:r>
-              <w:t>分批生产迁移</w:t>
+              <w:t>安全审核</w:t>
             </w:r>
           </w:p>
         </w:tc>
@@ -1086,15 +425,13 @@
             </w:r>
           </w:p>
         </w:tc>
-      </w:tr>
-      <w:tr>
         <w:tc>
           <w:tcPr>
             <w:tcW w:type="dxa" w:w="2160"/>
           </w:tcPr>
           <w:p>
             <w:r>
-              <w:t>验收阶段</w:t>
+              <w:t>2024-08-19</w:t>
             </w:r>
           </w:p>
         </w:tc>
@@ -1104,7 +441,19 @@
           </w:tcPr>
           <w:p>
             <w:r>
-              <w:t>9月23日-30日</w:t>
+              <w:t>✅</w:t>
+            </w:r>
+          </w:p>
+        </w:tc>
+      </w:tr>
+      <w:tr>
+        <w:tc>
+          <w:tcPr>
+            <w:tcW w:type="dxa" w:w="2160"/>
+          </w:tcPr>
+          <w:p>
+            <w:r>
+              <w:t>CTO审批</w:t>
             </w:r>
           </w:p>
         </w:tc>
@@ -1114,7 +463,7 @@
           </w:tcPr>
           <w:p>
             <w:r>
-              <w:t>系统验收、文档整理</w:t>
+              <w:t>赵总</w:t>
             </w:r>
           </w:p>
         </w:tc>
@@ -1124,800 +473,30 @@
           </w:tcPr>
           <w:p>
             <w:r>
-              <w:t>赵六</w:t>
+              <w:t>2024-08-20</w:t>
+            </w:r>
+          </w:p>
+        </w:tc>
+        <w:tc>
+          <w:tcPr>
+            <w:tcW w:type="dxa" w:w="2160"/>
+          </w:tcPr>
+          <w:p>
+            <w:r>
+              <w:t>✅</w:t>
             </w:r>
           </w:p>
         </w:tc>
       </w:tr>
     </w:tbl>
     <w:p>
-      <w:pPr>
-        <w:pStyle w:val="Heading3"/>
-      </w:pPr>
       <w:r>
-        <w:t>3.2 团队配置</w:t>
-      </w:r>
-    </w:p>
-    <w:p>
-      <w:pPr>
-        <w:pStyle w:val="ListBullet"/>
-      </w:pPr>
-      <w:r>
-        <w:t>项目经理: 张三 (IT运维部经理)</w:t>
-      </w:r>
-    </w:p>
-    <w:p>
-      <w:pPr>
-        <w:pStyle w:val="ListBullet"/>
-      </w:pPr>
-      <w:r>
-        <w:t>技术负责人: 李四 (系统架构师)</w:t>
-      </w:r>
-    </w:p>
-    <w:p>
-      <w:pPr>
-        <w:pStyle w:val="ListBullet"/>
-      </w:pPr>
-      <w:r>
-        <w:t>执行团队: 王五、赵六、钱七 (系统管理员)</w:t>
-      </w:r>
-    </w:p>
-    <w:p>
-      <w:pPr>
-        <w:pStyle w:val="ListBullet"/>
-      </w:pPr>
-      <w:r>
-        <w:t>测试负责人: 孙八 (QA负责人)</w:t>
-      </w:r>
-    </w:p>
-    <w:p>
-      <w:pPr>
-        <w:pStyle w:val="ListBullet"/>
-      </w:pPr>
-      <w:r>
-        <w:t>安全顾问: 周九 (信息安全部)</w:t>
-      </w:r>
-    </w:p>
-    <w:p>
-      <w:pPr>
-        <w:pStyle w:val="Heading3"/>
-      </w:pPr>
-      <w:r>
-        <w:t>3.3 质量控制</w:t>
-      </w:r>
-    </w:p>
-    <w:p>
-      <w:pPr>
-        <w:pStyle w:val="ListBullet"/>
-      </w:pPr>
-      <w:r>
-        <w:t>✅ 完整数据备份与验证</w:t>
-      </w:r>
-    </w:p>
-    <w:p>
-      <w:pPr>
-        <w:pStyle w:val="ListBullet"/>
-      </w:pPr>
-      <w:r>
-        <w:t>✅ 预生产环境全面测试</w:t>
-      </w:r>
-    </w:p>
-    <w:p>
-      <w:pPr>
-        <w:pStyle w:val="ListBullet"/>
-      </w:pPr>
-      <w:r>
-        <w:t>✅ 分批迁移降低风险</w:t>
-      </w:r>
-    </w:p>
-    <w:p>
-      <w:pPr>
-        <w:pStyle w:val="ListBullet"/>
-      </w:pPr>
-      <w:r>
-        <w:t>✅ 7×24小时技术支持</w:t>
-      </w:r>
-    </w:p>
-    <w:p>
-      <w:pPr>
-        <w:pStyle w:val="Heading2"/>
-      </w:pPr>
-      <w:r>
-        <w:t>4. CTO审批决定</w:t>
-      </w:r>
-    </w:p>
-    <w:p>
-      <w:pPr>
-        <w:pStyle w:val="Heading3"/>
-      </w:pPr>
-      <w:r>
-        <w:t>4.1 审批结果</w:t>
+        <w:t>最终决定: 正式批准 | 生效: 2024年8月20日</w:t>
       </w:r>
     </w:p>
     <w:p>
       <w:r>
-        <w:t>☑ 批准执行 ☐ 有条件批准 ☐ 拒绝申请 ☐ 需补充材料</w:t>
-      </w:r>
-    </w:p>
-    <w:p>
-      <w:pPr>
-        <w:pStyle w:val="Heading3"/>
-      </w:pPr>
-      <w:r>
-        <w:t>4.2 审批理由</w:t>
-      </w:r>
-    </w:p>
-    <w:p>
-      <w:r>
-        <w:t>CentOS 7停止支持后继续使用存在重大安全风险，该迁移项目对维护系统安全性和合规性至关重要，必须及时执行。</w:t>
-      </w:r>
-    </w:p>
-    <w:p>
-      <w:pPr>
-        <w:pStyle w:val="Heading3"/>
-      </w:pPr>
-      <w:r>
-        <w:t>4.3 批准条件</w:t>
-      </w:r>
-    </w:p>
-    <w:p>
-      <w:pPr>
-        <w:pStyle w:val="ListNumber"/>
-      </w:pPr>
-      <w:r>
-        <w:t>✅ 预生产环境完成全面测试</w:t>
-      </w:r>
-    </w:p>
-    <w:p>
-      <w:pPr>
-        <w:pStyle w:val="ListNumber"/>
-      </w:pPr>
-      <w:r>
-        <w:t>✅ 制定详细回滚预案</w:t>
-      </w:r>
-    </w:p>
-    <w:p>
-      <w:pPr>
-        <w:pStyle w:val="ListNumber"/>
-      </w:pPr>
-      <w:r>
-        <w:t>✅ 确保关键数据完整备份</w:t>
-      </w:r>
-    </w:p>
-    <w:p>
-      <w:pPr>
-        <w:pStyle w:val="ListNumber"/>
-      </w:pPr>
-      <w:r>
-        <w:t>✅ 分批迁移降低业务风险</w:t>
-      </w:r>
-    </w:p>
-    <w:p>
-      <w:pPr>
-        <w:pStyle w:val="ListNumber"/>
-      </w:pPr>
-      <w:r>
-        <w:t>✅ 安排7×24小时技术支持</w:t>
-      </w:r>
-    </w:p>
-    <w:p>
-      <w:pPr>
-        <w:pStyle w:val="Heading3"/>
-      </w:pPr>
-      <w:r>
-        <w:t>4.4 资源授权</w:t>
-      </w:r>
-    </w:p>
-    <w:tbl>
-      <w:tblPr>
-        <w:tblStyle w:val="TableGrid"/>
-        <w:tblW w:type="auto" w:w="0"/>
-        <w:tblLook w:firstColumn="1" w:firstRow="1" w:lastColumn="0" w:lastRow="0" w:noHBand="0" w:noVBand="1" w:val="04A0"/>
-      </w:tblPr>
-      <w:tblGrid>
-        <w:gridCol w:w="2880"/>
-        <w:gridCol w:w="2880"/>
-        <w:gridCol w:w="2880"/>
-      </w:tblGrid>
-      <w:tr>
-        <w:tc>
-          <w:tcPr>
-            <w:tcW w:type="dxa" w:w="2880"/>
-          </w:tcPr>
-          <w:p>
-            <w:r>
-              <w:t>资源类型</w:t>
-            </w:r>
-          </w:p>
-        </w:tc>
-        <w:tc>
-          <w:tcPr>
-            <w:tcW w:type="dxa" w:w="2880"/>
-          </w:tcPr>
-          <w:p>
-            <w:r>
-              <w:t>批准内容</w:t>
-            </w:r>
-          </w:p>
-        </w:tc>
-        <w:tc>
-          <w:tcPr>
-            <w:tcW w:type="dxa" w:w="2880"/>
-          </w:tcPr>
-          <w:p>
-            <w:r>
-              <w:t>限制条件</w:t>
-            </w:r>
-          </w:p>
-        </w:tc>
-      </w:tr>
-      <w:tr>
-        <w:tc>
-          <w:tcPr>
-            <w:tcW w:type="dxa" w:w="2880"/>
-          </w:tcPr>
-          <w:p>
-            <w:r>
-              <w:t>预算</w:t>
-            </w:r>
-          </w:p>
-        </w:tc>
-        <w:tc>
-          <w:tcPr>
-            <w:tcW w:type="dxa" w:w="2880"/>
-          </w:tcPr>
-          <w:p>
-            <w:r>
-              <w:t>80,000元</w:t>
-            </w:r>
-          </w:p>
-        </w:tc>
-        <w:tc>
-          <w:tcPr>
-            <w:tcW w:type="dxa" w:w="2880"/>
-          </w:tcPr>
-          <w:p>
-            <w:r>
-              <w:t>不得超支</w:t>
-            </w:r>
-          </w:p>
-        </w:tc>
-      </w:tr>
-      <w:tr>
-        <w:tc>
-          <w:tcPr>
-            <w:tcW w:type="dxa" w:w="2880"/>
-          </w:tcPr>
-          <w:p>
-            <w:r>
-              <w:t>人员</w:t>
-            </w:r>
-          </w:p>
-        </w:tc>
-        <w:tc>
-          <w:tcPr>
-            <w:tcW w:type="dxa" w:w="2880"/>
-          </w:tcPr>
-          <w:p>
-            <w:r>
-              <w:t>指定团队成员</w:t>
-            </w:r>
-          </w:p>
-        </w:tc>
-        <w:tc>
-          <w:tcPr>
-            <w:tcW w:type="dxa" w:w="2880"/>
-          </w:tcPr>
-          <w:p>
-            <w:r>
-              <w:t>专项投入</w:t>
-            </w:r>
-          </w:p>
-        </w:tc>
-      </w:tr>
-      <w:tr>
-        <w:tc>
-          <w:tcPr>
-            <w:tcW w:type="dxa" w:w="2880"/>
-          </w:tcPr>
-          <w:p>
-            <w:r>
-              <w:t>时间</w:t>
-            </w:r>
-          </w:p>
-        </w:tc>
-        <w:tc>
-          <w:tcPr>
-            <w:tcW w:type="dxa" w:w="2880"/>
-          </w:tcPr>
-          <w:p>
-            <w:r>
-              <w:t>项目时间计划</w:t>
-            </w:r>
-          </w:p>
-        </w:tc>
-        <w:tc>
-          <w:tcPr>
-            <w:tcW w:type="dxa" w:w="2880"/>
-          </w:tcPr>
-          <w:p>
-            <w:r>
-              <w:t>按时完成</w:t>
-            </w:r>
-          </w:p>
-        </w:tc>
-      </w:tr>
-      <w:tr>
-        <w:tc>
-          <w:tcPr>
-            <w:tcW w:type="dxa" w:w="2880"/>
-          </w:tcPr>
-          <w:p>
-            <w:r>
-              <w:t>权限</w:t>
-            </w:r>
-          </w:p>
-        </w:tc>
-        <w:tc>
-          <w:tcPr>
-            <w:tcW w:type="dxa" w:w="2880"/>
-          </w:tcPr>
-          <w:p>
-            <w:r>
-              <w:t>生产环境操作权限</w:t>
-            </w:r>
-          </w:p>
-        </w:tc>
-        <w:tc>
-          <w:tcPr>
-            <w:tcW w:type="dxa" w:w="2880"/>
-          </w:tcPr>
-          <w:p>
-            <w:r>
-              <w:t>严格按流程</w:t>
-            </w:r>
-          </w:p>
-        </w:tc>
-      </w:tr>
-    </w:tbl>
-    <w:p>
-      <w:pPr>
-        <w:pStyle w:val="Heading3"/>
-      </w:pPr>
-      <w:r>
-        <w:t>4.5 监督机制</w:t>
-      </w:r>
-    </w:p>
-    <w:p>
-      <w:pPr>
-        <w:pStyle w:val="ListBullet"/>
-      </w:pPr>
-      <w:r>
-        <w:t>📊 每周进度报告</w:t>
-      </w:r>
-    </w:p>
-    <w:p>
-      <w:pPr>
-        <w:pStyle w:val="ListBullet"/>
-      </w:pPr>
-      <w:r>
-        <w:t>🚨 重大问题立即上报</w:t>
-      </w:r>
-    </w:p>
-    <w:p>
-      <w:pPr>
-        <w:pStyle w:val="ListBullet"/>
-      </w:pPr>
-      <w:r>
-        <w:t>📋 项目完成后总结报告</w:t>
-      </w:r>
-    </w:p>
-    <w:p>
-      <w:pPr>
-        <w:pStyle w:val="ListBullet"/>
-      </w:pPr>
-      <w:r>
-        <w:t>📈 建立迁移后监控机制</w:t>
-      </w:r>
-    </w:p>
-    <w:p>
-      <w:pPr>
-        <w:pStyle w:val="Heading2"/>
-      </w:pPr>
-      <w:r>
-        <w:t>5. 成功标准</w:t>
-      </w:r>
-    </w:p>
-    <w:p>
-      <w:pPr>
-        <w:pStyle w:val="Heading3"/>
-      </w:pPr>
-      <w:r>
-        <w:t>5.1 技术指标</w:t>
-      </w:r>
-    </w:p>
-    <w:p>
-      <w:pPr>
-        <w:pStyle w:val="ListBullet"/>
-      </w:pPr>
-      <w:r>
-        <w:t>✅ 15台服务器100%成功迁移</w:t>
-      </w:r>
-    </w:p>
-    <w:p>
-      <w:pPr>
-        <w:pStyle w:val="ListBullet"/>
-      </w:pPr>
-      <w:r>
-        <w:t>✅ 系统性能不低于迁移前</w:t>
-      </w:r>
-    </w:p>
-    <w:p>
-      <w:pPr>
-        <w:pStyle w:val="ListBullet"/>
-      </w:pPr>
-      <w:r>
-        <w:t>✅ 所有应用程序正常运行</w:t>
-      </w:r>
-    </w:p>
-    <w:p>
-      <w:pPr>
-        <w:pStyle w:val="ListBullet"/>
-      </w:pPr>
-      <w:r>
-        <w:t>✅ 零数据丢失</w:t>
-      </w:r>
-    </w:p>
-    <w:p>
-      <w:pPr>
-        <w:pStyle w:val="Heading3"/>
-      </w:pPr>
-      <w:r>
-        <w:t>5.2 业务指标</w:t>
-      </w:r>
-    </w:p>
-    <w:p>
-      <w:pPr>
-        <w:pStyle w:val="ListBullet"/>
-      </w:pPr>
-      <w:r>
-        <w:t>✅ 服务可用性 ≥ 99.5%</w:t>
-      </w:r>
-    </w:p>
-    <w:p>
-      <w:pPr>
-        <w:pStyle w:val="ListBullet"/>
-      </w:pPr>
-      <w:r>
-        <w:t>✅ 用户投诉 ≤ 10个</w:t>
-      </w:r>
-    </w:p>
-    <w:p>
-      <w:pPr>
-        <w:pStyle w:val="ListBullet"/>
-      </w:pPr>
-      <w:r>
-        <w:t>✅ 业务功能100%正常</w:t>
-      </w:r>
-    </w:p>
-    <w:p>
-      <w:pPr>
-        <w:pStyle w:val="ListBullet"/>
-      </w:pPr>
-      <w:r>
-        <w:t>✅ 响应时间增幅 ≤ 20%</w:t>
-      </w:r>
-    </w:p>
-    <w:p>
-      <w:pPr>
-        <w:pStyle w:val="Heading2"/>
-      </w:pPr>
-      <w:r>
-        <w:t>6. 审批流程</w:t>
-      </w:r>
-    </w:p>
-    <w:p>
-      <w:pPr>
-        <w:pStyle w:val="Heading3"/>
-      </w:pPr>
-      <w:r>
-        <w:t>6.1 申请与审核</w:t>
-      </w:r>
-    </w:p>
-    <w:tbl>
-      <w:tblPr>
-        <w:tblStyle w:val="TableGrid"/>
-        <w:tblW w:type="auto" w:w="0"/>
-        <w:tblLook w:firstColumn="1" w:firstRow="1" w:lastColumn="0" w:lastRow="0" w:noHBand="0" w:noVBand="1" w:val="04A0"/>
-      </w:tblPr>
-      <w:tblGrid>
-        <w:gridCol w:w="1728"/>
-        <w:gridCol w:w="1728"/>
-        <w:gridCol w:w="1728"/>
-        <w:gridCol w:w="1728"/>
-        <w:gridCol w:w="1728"/>
-      </w:tblGrid>
-      <w:tr>
-        <w:tc>
-          <w:tcPr>
-            <w:tcW w:type="dxa" w:w="1728"/>
-          </w:tcPr>
-          <w:p>
-            <w:r>
-              <w:t>角色</w:t>
-            </w:r>
-          </w:p>
-        </w:tc>
-        <w:tc>
-          <w:tcPr>
-            <w:tcW w:type="dxa" w:w="1728"/>
-          </w:tcPr>
-          <w:p>
-            <w:r>
-              <w:t>姓名</w:t>
-            </w:r>
-          </w:p>
-        </w:tc>
-        <w:tc>
-          <w:tcPr>
-            <w:tcW w:type="dxa" w:w="1728"/>
-          </w:tcPr>
-          <w:p>
-            <w:r>
-              <w:t>日期</w:t>
-            </w:r>
-          </w:p>
-        </w:tc>
-        <w:tc>
-          <w:tcPr>
-            <w:tcW w:type="dxa" w:w="1728"/>
-          </w:tcPr>
-          <w:p>
-            <w:r>
-              <w:t>意见</w:t>
-            </w:r>
-          </w:p>
-        </w:tc>
-        <w:tc>
-          <w:tcPr>
-            <w:tcW w:type="dxa" w:w="1728"/>
-          </w:tcPr>
-          <w:p>
-            <w:r>
-              <w:t>签字</w:t>
-            </w:r>
-          </w:p>
-        </w:tc>
-      </w:tr>
-      <w:tr>
-        <w:tc>
-          <w:tcPr>
-            <w:tcW w:type="dxa" w:w="1728"/>
-          </w:tcPr>
-          <w:p>
-            <w:r>
-              <w:t>申请人</w:t>
-            </w:r>
-          </w:p>
-        </w:tc>
-        <w:tc>
-          <w:tcPr>
-            <w:tcW w:type="dxa" w:w="1728"/>
-          </w:tcPr>
-          <w:p>
-            <w:r>
-              <w:t>张三</w:t>
-            </w:r>
-          </w:p>
-        </w:tc>
-        <w:tc>
-          <w:tcPr>
-            <w:tcW w:type="dxa" w:w="1728"/>
-          </w:tcPr>
-          <w:p>
-            <w:r>
-              <w:t>2024-08-18</w:t>
-            </w:r>
-          </w:p>
-        </w:tc>
-        <w:tc>
-          <w:tcPr>
-            <w:tcW w:type="dxa" w:w="1728"/>
-          </w:tcPr>
-          <w:p>
-            <w:r>
-              <w:t>申请批准执行</w:t>
-            </w:r>
-          </w:p>
-        </w:tc>
-        <w:tc>
-          <w:tcPr>
-            <w:tcW w:type="dxa" w:w="1728"/>
-          </w:tcPr>
-          <w:p>
-            <w:r>
-              <w:t>✅ 已签字</w:t>
-            </w:r>
-          </w:p>
-        </w:tc>
-      </w:tr>
-      <w:tr>
-        <w:tc>
-          <w:tcPr>
-            <w:tcW w:type="dxa" w:w="1728"/>
-          </w:tcPr>
-          <w:p>
-            <w:r>
-              <w:t>技术审核</w:t>
-            </w:r>
-          </w:p>
-        </w:tc>
-        <w:tc>
-          <w:tcPr>
-            <w:tcW w:type="dxa" w:w="1728"/>
-          </w:tcPr>
-          <w:p>
-            <w:r>
-              <w:t>李四</w:t>
-            </w:r>
-          </w:p>
-        </w:tc>
-        <w:tc>
-          <w:tcPr>
-            <w:tcW w:type="dxa" w:w="1728"/>
-          </w:tcPr>
-          <w:p>
-            <w:r>
-              <w:t>2024-08-19</w:t>
-            </w:r>
-          </w:p>
-        </w:tc>
-        <w:tc>
-          <w:tcPr>
-            <w:tcW w:type="dxa" w:w="1728"/>
-          </w:tcPr>
-          <w:p>
-            <w:r>
-              <w:t>技术方案可行</w:t>
-            </w:r>
-          </w:p>
-        </w:tc>
-        <w:tc>
-          <w:tcPr>
-            <w:tcW w:type="dxa" w:w="1728"/>
-          </w:tcPr>
-          <w:p>
-            <w:r>
-              <w:t>✅ 已签字</w:t>
-            </w:r>
-          </w:p>
-        </w:tc>
-      </w:tr>
-      <w:tr>
-        <w:tc>
-          <w:tcPr>
-            <w:tcW w:type="dxa" w:w="1728"/>
-          </w:tcPr>
-          <w:p>
-            <w:r>
-              <w:t>安全审核</w:t>
-            </w:r>
-          </w:p>
-        </w:tc>
-        <w:tc>
-          <w:tcPr>
-            <w:tcW w:type="dxa" w:w="1728"/>
-          </w:tcPr>
-          <w:p>
-            <w:r>
-              <w:t>王五</w:t>
-            </w:r>
-          </w:p>
-        </w:tc>
-        <w:tc>
-          <w:tcPr>
-            <w:tcW w:type="dxa" w:w="1728"/>
-          </w:tcPr>
-          <w:p>
-            <w:r>
-              <w:t>2024-08-19</w:t>
-            </w:r>
-          </w:p>
-        </w:tc>
-        <w:tc>
-          <w:tcPr>
-            <w:tcW w:type="dxa" w:w="1728"/>
-          </w:tcPr>
-          <w:p>
-            <w:r>
-              <w:t>安全风险可控</w:t>
-            </w:r>
-          </w:p>
-        </w:tc>
-        <w:tc>
-          <w:tcPr>
-            <w:tcW w:type="dxa" w:w="1728"/>
-          </w:tcPr>
-          <w:p>
-            <w:r>
-              <w:t>✅ 已签字</w:t>
-            </w:r>
-          </w:p>
-        </w:tc>
-      </w:tr>
-      <w:tr>
-        <w:tc>
-          <w:tcPr>
-            <w:tcW w:type="dxa" w:w="1728"/>
-          </w:tcPr>
-          <w:p>
-            <w:r>
-              <w:t>CTO审批</w:t>
-            </w:r>
-          </w:p>
-        </w:tc>
-        <w:tc>
-          <w:tcPr>
-            <w:tcW w:type="dxa" w:w="1728"/>
-          </w:tcPr>
-          <w:p>
-            <w:r>
-              <w:t>赵总</w:t>
-            </w:r>
-          </w:p>
-        </w:tc>
-        <w:tc>
-          <w:tcPr>
-            <w:tcW w:type="dxa" w:w="1728"/>
-          </w:tcPr>
-          <w:p>
-            <w:r>
-              <w:t>2024-08-20</w:t>
-            </w:r>
-          </w:p>
-        </w:tc>
-        <w:tc>
-          <w:tcPr>
-            <w:tcW w:type="dxa" w:w="1728"/>
-          </w:tcPr>
-          <w:p>
-            <w:r>
-              <w:t>同意执行</w:t>
-            </w:r>
-          </w:p>
-        </w:tc>
-        <w:tc>
-          <w:tcPr>
-            <w:tcW w:type="dxa" w:w="1728"/>
-          </w:tcPr>
-          <w:p>
-            <w:r>
-              <w:t>✅ 已签字</w:t>
-            </w:r>
-          </w:p>
-        </w:tc>
-      </w:tr>
-    </w:tbl>
-    <w:p>
-      <w:pPr>
-        <w:pStyle w:val="Heading3"/>
-      </w:pPr>
-      <w:r>
-        <w:t>6.2 最终决定</w:t>
-      </w:r>
-    </w:p>
-    <w:p>
-      <w:r>
-        <w:t>审批结果: ✅ 正式批准</w:t>
-        <w:br/>
-        <w:t>生效日期: 2024年8月20日</w:t>
-        <w:br/>
-        <w:t>有效期: 至项目完成</w:t>
-      </w:r>
-    </w:p>
-    <w:p>
-      <w:r>
-        <w:t>文档控制: 内部文档 | 保存5年 | CTO办公室、IT运维部</w:t>
+        <w:t>文档控制: 内部文档 | 保存5年</w:t>
       </w:r>
     </w:p>
     <w:sectPr>

--- a/word_documents/CTO审批记录模板.docx
+++ b/word_documents/CTO审批记录模板.docx
@@ -29,7 +29,7 @@
         <w:pStyle w:val="ListBullet"/>
       </w:pPr>
       <w:r>
-        <w:t>项目: CentOS 7迁移至Rocky Linux 9</w:t>
+        <w:t>项目: Redis 6.2升级至7.2版本</w:t>
       </w:r>
     </w:p>
     <w:p>
@@ -45,7 +45,7 @@
         <w:pStyle w:val="ListBullet"/>
       </w:pPr>
       <w:r>
-        <w:t>背景: CentOS 7停止支持，存在安全风险</w:t>
+        <w:t>背景: Redis 6.2版本存在性能和安全问题，需升级至7.2</w:t>
       </w:r>
     </w:p>
     <w:p>
@@ -53,7 +53,7 @@
         <w:pStyle w:val="ListBullet"/>
       </w:pPr>
       <w:r>
-        <w:t>紧急程度: 重要(1周内)</w:t>
+        <w:t>紧急程度: 重要(1个月内)</w:t>
       </w:r>
     </w:p>
     <w:p>
@@ -69,7 +69,7 @@
         <w:pStyle w:val="ListBullet"/>
       </w:pPr>
       <w:r>
-        <w:t>影响系统: 15台服务器 (Web 8台, DB 4台, 其他 3台)</w:t>
+        <w:t>影响系统: 8台Redis服务器 (缓存集群)</w:t>
       </w:r>
     </w:p>
     <w:p>
@@ -77,7 +77,7 @@
         <w:pStyle w:val="ListBullet"/>
       </w:pPr>
       <w:r>
-        <w:t>影响用户: 约10,000用户</w:t>
+        <w:t>影响用户: 约50,000用户</w:t>
       </w:r>
     </w:p>
     <w:p>
@@ -85,7 +85,7 @@
         <w:pStyle w:val="ListBullet"/>
       </w:pPr>
       <w:r>
-        <w:t>预计停机: 30小时</w:t>
+        <w:t>预计停机: 每台2小时，总计16小时</w:t>
       </w:r>
     </w:p>
     <w:p>
@@ -93,7 +93,7 @@
         <w:pStyle w:val="ListBullet"/>
       </w:pPr>
       <w:r>
-        <w:t>投入成本: 80,000元</w:t>
+        <w:t>投入成本: 40,000元</w:t>
       </w:r>
     </w:p>
     <w:p>
@@ -101,7 +101,7 @@
         <w:pStyle w:val="ListBullet"/>
       </w:pPr>
       <w:r>
-        <w:t>避免损失: &gt;500,000元</w:t>
+        <w:t>性能提升: 响应速度提升30%，内存使用优化20%</w:t>
       </w:r>
     </w:p>
     <w:p>
@@ -109,7 +109,7 @@
         <w:pStyle w:val="ListBullet"/>
       </w:pPr>
       <w:r>
-        <w:t>投资回报率: 525%</w:t>
+        <w:t>投资回报率: 300%</w:t>
       </w:r>
     </w:p>
     <w:p>
@@ -125,7 +125,7 @@
         <w:pStyle w:val="ListBullet"/>
       </w:pPr>
       <w:r>
-        <w:t>时间: 2024年8月25日 - 9月30日</w:t>
+        <w:t>时间: 2024年9月1日 - 9月30日</w:t>
       </w:r>
     </w:p>
     <w:p>
@@ -133,7 +133,7 @@
         <w:pStyle w:val="ListBullet"/>
       </w:pPr>
       <w:r>
-        <w:t>团队: 张三(项目经理), 李四(技术负责人), 5人执行团队</w:t>
+        <w:t>团队: 张三(项目经理), 李四(Redis专家), 3人执行团队</w:t>
       </w:r>
     </w:p>
     <w:p>
@@ -141,7 +141,7 @@
         <w:pStyle w:val="ListBullet"/>
       </w:pPr>
       <w:r>
-        <w:t>策略: 分4阶段执行 (准备→测试→迁移→验收)</w:t>
+        <w:t>策略: 分4阶段执行 (准备→测试→升级→验收)</w:t>
       </w:r>
     </w:p>
     <w:p>
@@ -149,7 +149,7 @@
         <w:pStyle w:val="ListBullet"/>
       </w:pPr>
       <w:r>
-        <w:t>保障: 完整备份、预生产测试、分批迁移</w:t>
+        <w:t>保障: 数据备份、主从切换、滚动升级</w:t>
       </w:r>
     </w:p>
     <w:p>
@@ -183,7 +183,7 @@
     </w:p>
     <w:p>
       <w:r>
-        <w:t>CentOS 7停止支持存在重大安全风险，必须及时迁移确保系统安全性和合规性。</w:t>
+        <w:t>Redis 6.2版本存在性能瓶颈和安全问题，升级至7.2版本可显著提升系统性能和稳定性。</w:t>
       </w:r>
     </w:p>
     <w:p>
@@ -199,7 +199,7 @@
         <w:pStyle w:val="ListBullet"/>
       </w:pPr>
       <w:r>
-        <w:t>预生产环境完成全面测试</w:t>
+        <w:t>预生产环境完成兼容性测试</w:t>
       </w:r>
     </w:p>
     <w:p>
@@ -215,7 +215,7 @@
         <w:pStyle w:val="ListBullet"/>
       </w:pPr>
       <w:r>
-        <w:t>确保关键数据完整备份</w:t>
+        <w:t>确保Redis数据完整备份</w:t>
       </w:r>
     </w:p>
     <w:p>
@@ -223,7 +223,7 @@
         <w:pStyle w:val="ListBullet"/>
       </w:pPr>
       <w:r>
-        <w:t>分批迁移降低业务风险</w:t>
+        <w:t>采用主从切换降低风险</w:t>
       </w:r>
     </w:p>
     <w:p>
@@ -239,7 +239,7 @@
         <w:pStyle w:val="ListBullet"/>
       </w:pPr>
       <w:r>
-        <w:t>预算: 80,000元</w:t>
+        <w:t>预算: 40,000元</w:t>
       </w:r>
     </w:p>
     <w:p>
@@ -255,7 +255,7 @@
         <w:pStyle w:val="ListBullet"/>
       </w:pPr>
       <w:r>
-        <w:t>权限: 生产环境操作权限</w:t>
+        <w:t>权限: Redis集群操作权限</w:t>
       </w:r>
     </w:p>
     <w:p>

--- a/word_documents/CTO审批记录模板.docx
+++ b/word_documents/CTO审批记录模板.docx
@@ -13,7 +13,7 @@
     </w:p>
     <w:p>
       <w:r>
-        <w:t>编号: CTO-2024-001 | 日期: 2024-08-20</w:t>
+        <w:t>编号: CTO-APPROVAL-2024-003 | 审批日期: 2024年9月10日</w:t>
       </w:r>
     </w:p>
     <w:p>
@@ -21,7 +21,7 @@
         <w:pStyle w:val="Heading2"/>
       </w:pPr>
       <w:r>
-        <w:t>申请信息</w:t>
+        <w:t>申请概述</w:t>
       </w:r>
     </w:p>
     <w:p>
@@ -29,7 +29,7 @@
         <w:pStyle w:val="ListBullet"/>
       </w:pPr>
       <w:r>
-        <w:t>项目: Redis 6.2升级至7.2版本</w:t>
+        <w:t>申请项目: Redis集群版本升级项目</w:t>
       </w:r>
     </w:p>
     <w:p>
@@ -37,7 +37,7 @@
         <w:pStyle w:val="ListBullet"/>
       </w:pPr>
       <w:r>
-        <w:t>申请人: 张三 (IT运维部)</w:t>
+        <w:t>当前版本: Redis 6.2.14 (2022年发布，即将停止支持)</w:t>
       </w:r>
     </w:p>
     <w:p>
@@ -45,7 +45,7 @@
         <w:pStyle w:val="ListBullet"/>
       </w:pPr>
       <w:r>
-        <w:t>背景: Redis 6.2版本存在性能和安全问题，需升级至7.2</w:t>
+        <w:t>目标版本: Redis 7.2.0 (最新稳定版，长期支持)</w:t>
       </w:r>
     </w:p>
     <w:p>
@@ -53,7 +53,23 @@
         <w:pStyle w:val="ListBullet"/>
       </w:pPr>
       <w:r>
-        <w:t>紧急程度: 重要(1个月内)</w:t>
+        <w:t>申请部门: IT运维部</w:t>
+      </w:r>
+    </w:p>
+    <w:p>
+      <w:pPr>
+        <w:pStyle w:val="ListBullet"/>
+      </w:pPr>
+      <w:r>
+        <w:t>项目负责人: 李明 (高级系统工程师)</w:t>
+      </w:r>
+    </w:p>
+    <w:p>
+      <w:pPr>
+        <w:pStyle w:val="ListBullet"/>
+      </w:pPr>
+      <w:r>
+        <w:t>业务背景: Redis 6.2版本将于2024年12月停止安全更新，存在安全风险</w:t>
       </w:r>
     </w:p>
     <w:p>
@@ -61,7 +77,15 @@
         <w:pStyle w:val="Heading2"/>
       </w:pPr>
       <w:r>
-        <w:t>影响评估</w:t>
+        <w:t>风险与影响评估</w:t>
+      </w:r>
+    </w:p>
+    <w:p>
+      <w:pPr>
+        <w:pStyle w:val="Heading3"/>
+      </w:pPr>
+      <w:r>
+        <w:t>不升级的风险</w:t>
       </w:r>
     </w:p>
     <w:p>
@@ -69,7 +93,7 @@
         <w:pStyle w:val="ListBullet"/>
       </w:pPr>
       <w:r>
-        <w:t>影响系统: 8台Redis服务器 (缓存集群)</w:t>
+        <w:t>安全风险: Redis 6.2将于2024年12月停止安全补丁推送</w:t>
       </w:r>
     </w:p>
     <w:p>
@@ -77,7 +101,7 @@
         <w:pStyle w:val="ListBullet"/>
       </w:pPr>
       <w:r>
-        <w:t>影响用户: 约50,000用户</w:t>
+        <w:t>合规风险: 违反公司"不使用停止支持软件"的安全政策</w:t>
       </w:r>
     </w:p>
     <w:p>
@@ -85,7 +109,15 @@
         <w:pStyle w:val="ListBullet"/>
       </w:pPr>
       <w:r>
-        <w:t>预计停机: 每台2小时，总计16小时</w:t>
+        <w:t>业务风险: 潜在的安全漏洞可能导致数据泄露</w:t>
+      </w:r>
+    </w:p>
+    <w:p>
+      <w:pPr>
+        <w:pStyle w:val="Heading3"/>
+      </w:pPr>
+      <w:r>
+        <w:t>升级影响范围</w:t>
       </w:r>
     </w:p>
     <w:p>
@@ -93,7 +125,7 @@
         <w:pStyle w:val="ListBullet"/>
       </w:pPr>
       <w:r>
-        <w:t>投入成本: 40,000元</w:t>
+        <w:t>技术影响: 8台Redis服务器 (主从集群架构)</w:t>
       </w:r>
     </w:p>
     <w:p>
@@ -101,7 +133,7 @@
         <w:pStyle w:val="ListBullet"/>
       </w:pPr>
       <w:r>
-        <w:t>性能提升: 响应速度提升30%，内存使用优化20%</w:t>
+        <w:t>业务影响: 50,000活跃用户的缓存服务</w:t>
       </w:r>
     </w:p>
     <w:p>
@@ -109,7 +141,15 @@
         <w:pStyle w:val="ListBullet"/>
       </w:pPr>
       <w:r>
-        <w:t>投资回报率: 300%</w:t>
+        <w:t>停机窗口: 采用滚动升级，预计每台2小时，业务零中断</w:t>
+      </w:r>
+    </w:p>
+    <w:p>
+      <w:pPr>
+        <w:pStyle w:val="ListBullet"/>
+      </w:pPr>
+      <w:r>
+        <w:t>投入成本: 人力成本45,000元，无硬件采购成本</w:t>
       </w:r>
     </w:p>
     <w:p>
@@ -117,7 +157,15 @@
         <w:pStyle w:val="Heading2"/>
       </w:pPr>
       <w:r>
-        <w:t>实施方案</w:t>
+        <w:t>实施计划</w:t>
+      </w:r>
+    </w:p>
+    <w:p>
+      <w:pPr>
+        <w:pStyle w:val="Heading3"/>
+      </w:pPr>
+      <w:r>
+        <w:t>项目时间线</w:t>
       </w:r>
     </w:p>
     <w:p>
@@ -125,7 +173,7 @@
         <w:pStyle w:val="ListBullet"/>
       </w:pPr>
       <w:r>
-        <w:t>时间: 2024年9月1日 - 9月30日</w:t>
+        <w:t>项目周期: 2024年9月15日 - 10月15日 (30天)</w:t>
       </w:r>
     </w:p>
     <w:p>
@@ -133,7 +181,7 @@
         <w:pStyle w:val="ListBullet"/>
       </w:pPr>
       <w:r>
-        <w:t>团队: 张三(项目经理), 李四(Redis专家), 3人执行团队</w:t>
+        <w:t>关键里程碑:</w:t>
       </w:r>
     </w:p>
     <w:p>
@@ -141,7 +189,7 @@
         <w:pStyle w:val="ListBullet"/>
       </w:pPr>
       <w:r>
-        <w:t>策略: 分4阶段执行 (准备→测试→升级→验收)</w:t>
+        <w:t>9月15-20日: 环境准备和数据备份</w:t>
       </w:r>
     </w:p>
     <w:p>
@@ -149,7 +197,63 @@
         <w:pStyle w:val="ListBullet"/>
       </w:pPr>
       <w:r>
-        <w:t>保障: 数据备份、主从切换、滚动升级</w:t>
+        <w:t>9月21-25日: 预生产环境测试验证</w:t>
+      </w:r>
+    </w:p>
+    <w:p>
+      <w:pPr>
+        <w:pStyle w:val="ListBullet"/>
+      </w:pPr>
+      <w:r>
+        <w:t>9月26-10月10日: 生产环境滚动升级</w:t>
+      </w:r>
+    </w:p>
+    <w:p>
+      <w:pPr>
+        <w:pStyle w:val="ListBullet"/>
+      </w:pPr>
+      <w:r>
+        <w:t>10月11-15日: 系统验收和文档归档</w:t>
+      </w:r>
+    </w:p>
+    <w:p>
+      <w:pPr>
+        <w:pStyle w:val="Heading3"/>
+      </w:pPr>
+      <w:r>
+        <w:t>团队配置</w:t>
+      </w:r>
+    </w:p>
+    <w:p>
+      <w:pPr>
+        <w:pStyle w:val="ListBullet"/>
+      </w:pPr>
+      <w:r>
+        <w:t>项目经理: 李明 (IT运维部)</w:t>
+      </w:r>
+    </w:p>
+    <w:p>
+      <w:pPr>
+        <w:pStyle w:val="ListBullet"/>
+      </w:pPr>
+      <w:r>
+        <w:t>技术专家: 王强 (Redis DBA)</w:t>
+      </w:r>
+    </w:p>
+    <w:p>
+      <w:pPr>
+        <w:pStyle w:val="ListBullet"/>
+      </w:pPr>
+      <w:r>
+        <w:t>执行团队: 3名系统工程师</w:t>
+      </w:r>
+    </w:p>
+    <w:p>
+      <w:pPr>
+        <w:pStyle w:val="ListBullet"/>
+      </w:pPr>
+      <w:r>
+        <w:t>质量保证: 测试团队配合验证</w:t>
       </w:r>
     </w:p>
     <w:p>
@@ -170,7 +274,7 @@
     </w:p>
     <w:p>
       <w:r>
-        <w:t>☑ 批准执行</w:t>
+        <w:t>☑ 正式批准 ☐ 有条件批准 ☐ 拒绝申请 ☐ 需补充材料</w:t>
       </w:r>
     </w:p>
     <w:p>
@@ -178,12 +282,39 @@
         <w:pStyle w:val="Heading3"/>
       </w:pPr>
       <w:r>
-        <w:t>审批理由</w:t>
+        <w:t>审批依据</w:t>
       </w:r>
     </w:p>
     <w:p>
+      <w:pPr>
+        <w:pStyle w:val="ListNumber"/>
+      </w:pPr>
       <w:r>
-        <w:t>Redis 6.2版本存在性能瓶颈和安全问题，升级至7.2版本可显著提升系统性能和稳定性。</w:t>
+        <w:t>合规要求: 符合公司"及时更新停止支持软件"的安全政策</w:t>
+      </w:r>
+    </w:p>
+    <w:p>
+      <w:pPr>
+        <w:pStyle w:val="ListNumber"/>
+      </w:pPr>
+      <w:r>
+        <w:t>风险控制: Redis 6.2即将停止安全更新，存在潜在安全风险</w:t>
+      </w:r>
+    </w:p>
+    <w:p>
+      <w:pPr>
+        <w:pStyle w:val="ListNumber"/>
+      </w:pPr>
+      <w:r>
+        <w:t>技术收益: 升级至7.2版本可获得性能提升和新功能支持</w:t>
+      </w:r>
+    </w:p>
+    <w:p>
+      <w:pPr>
+        <w:pStyle w:val="ListNumber"/>
+      </w:pPr>
+      <w:r>
+        <w:t>成本合理: 投入产出比良好，风险可控</w:t>
       </w:r>
     </w:p>
     <w:p>
@@ -196,10 +327,50 @@
     </w:p>
     <w:p>
       <w:pPr>
-        <w:pStyle w:val="ListBullet"/>
+        <w:pStyle w:val="ListNumber"/>
       </w:pPr>
       <w:r>
-        <w:t>预生产环境完成兼容性测试</w:t>
+        <w:t>✅ 必须在预生产环境完成全面兼容性测试</w:t>
+      </w:r>
+    </w:p>
+    <w:p>
+      <w:pPr>
+        <w:pStyle w:val="ListNumber"/>
+      </w:pPr>
+      <w:r>
+        <w:t>✅ 制定详细的回滚预案和应急响应流程</w:t>
+      </w:r>
+    </w:p>
+    <w:p>
+      <w:pPr>
+        <w:pStyle w:val="ListNumber"/>
+      </w:pPr>
+      <w:r>
+        <w:t>✅ 确保所有Redis数据完整备份和验证</w:t>
+      </w:r>
+    </w:p>
+    <w:p>
+      <w:pPr>
+        <w:pStyle w:val="ListNumber"/>
+      </w:pPr>
+      <w:r>
+        <w:t>✅ 采用滚动升级策略，确保业务零中断</w:t>
+      </w:r>
+    </w:p>
+    <w:p>
+      <w:pPr>
+        <w:pStyle w:val="ListNumber"/>
+      </w:pPr>
+      <w:r>
+        <w:t>✅ 项目执行期间安排7×24小时技术支持</w:t>
+      </w:r>
+    </w:p>
+    <w:p>
+      <w:pPr>
+        <w:pStyle w:val="Heading3"/>
+      </w:pPr>
+      <w:r>
+        <w:t>资源批准</w:t>
       </w:r>
     </w:p>
     <w:p>
@@ -207,7 +378,7 @@
         <w:pStyle w:val="ListBullet"/>
       </w:pPr>
       <w:r>
-        <w:t>制定详细回滚预案</w:t>
+        <w:t>预算批准: 45,000元人力成本</w:t>
       </w:r>
     </w:p>
     <w:p>
@@ -215,7 +386,7 @@
         <w:pStyle w:val="ListBullet"/>
       </w:pPr>
       <w:r>
-        <w:t>确保Redis数据完整备份</w:t>
+        <w:t>人员调配: 批准专项团队全职投入</w:t>
       </w:r>
     </w:p>
     <w:p>
@@ -223,7 +394,23 @@
         <w:pStyle w:val="ListBullet"/>
       </w:pPr>
       <w:r>
-        <w:t>采用主从切换降低风险</w:t>
+        <w:t>权限授权: 授权生产环境Redis集群操作权限</w:t>
+      </w:r>
+    </w:p>
+    <w:p>
+      <w:pPr>
+        <w:pStyle w:val="ListBullet"/>
+      </w:pPr>
+      <w:r>
+        <w:t>时间安排: 批准30天项目执行周期</w:t>
+      </w:r>
+    </w:p>
+    <w:p>
+      <w:pPr>
+        <w:pStyle w:val="Heading2"/>
+      </w:pPr>
+      <w:r>
+        <w:t>审批流程记录</w:t>
       </w:r>
     </w:p>
     <w:p>
@@ -231,39 +418,7 @@
         <w:pStyle w:val="Heading3"/>
       </w:pPr>
       <w:r>
-        <w:t>资源授权</w:t>
-      </w:r>
-    </w:p>
-    <w:p>
-      <w:pPr>
-        <w:pStyle w:val="ListBullet"/>
-      </w:pPr>
-      <w:r>
-        <w:t>预算: 40,000元</w:t>
-      </w:r>
-    </w:p>
-    <w:p>
-      <w:pPr>
-        <w:pStyle w:val="ListBullet"/>
-      </w:pPr>
-      <w:r>
-        <w:t>人员: 指定团队专项投入</w:t>
-      </w:r>
-    </w:p>
-    <w:p>
-      <w:pPr>
-        <w:pStyle w:val="ListBullet"/>
-      </w:pPr>
-      <w:r>
-        <w:t>权限: Redis集群操作权限</w:t>
-      </w:r>
-    </w:p>
-    <w:p>
-      <w:pPr>
-        <w:pStyle w:val="Heading2"/>
-      </w:pPr>
-      <w:r>
-        <w:t>审批流程</w:t>
+        <w:t>审批链路</w:t>
       </w:r>
     </w:p>
     <w:tbl>
@@ -273,49 +428,71 @@
         <w:tblLook w:firstColumn="1" w:firstRow="1" w:lastColumn="0" w:lastRow="0" w:noHBand="0" w:noVBand="1" w:val="04A0"/>
       </w:tblPr>
       <w:tblGrid>
-        <w:gridCol w:w="2160"/>
-        <w:gridCol w:w="2160"/>
-        <w:gridCol w:w="2160"/>
-        <w:gridCol w:w="2160"/>
+        <w:gridCol w:w="1440"/>
+        <w:gridCol w:w="1440"/>
+        <w:gridCol w:w="1440"/>
+        <w:gridCol w:w="1440"/>
+        <w:gridCol w:w="1440"/>
+        <w:gridCol w:w="1440"/>
       </w:tblGrid>
       <w:tr>
         <w:tc>
           <w:tcPr>
-            <w:tcW w:type="dxa" w:w="2160"/>
+            <w:tcW w:type="dxa" w:w="1440"/>
           </w:tcPr>
           <w:p>
             <w:r>
-              <w:t>角色</w:t>
+              <w:t>审批环节</w:t>
             </w:r>
           </w:p>
         </w:tc>
         <w:tc>
           <w:tcPr>
-            <w:tcW w:type="dxa" w:w="2160"/>
+            <w:tcW w:type="dxa" w:w="1440"/>
           </w:tcPr>
           <w:p>
             <w:r>
-              <w:t>姓名</w:t>
+              <w:t>审批人</w:t>
             </w:r>
           </w:p>
         </w:tc>
         <w:tc>
           <w:tcPr>
-            <w:tcW w:type="dxa" w:w="2160"/>
+            <w:tcW w:type="dxa" w:w="1440"/>
           </w:tcPr>
           <w:p>
             <w:r>
-              <w:t>日期</w:t>
+              <w:t>职位</w:t>
             </w:r>
           </w:p>
         </w:tc>
         <w:tc>
           <w:tcPr>
-            <w:tcW w:type="dxa" w:w="2160"/>
+            <w:tcW w:type="dxa" w:w="1440"/>
           </w:tcPr>
           <w:p>
             <w:r>
-              <w:t>签字</w:t>
+              <w:t>审批日期</w:t>
+            </w:r>
+          </w:p>
+        </w:tc>
+        <w:tc>
+          <w:tcPr>
+            <w:tcW w:type="dxa" w:w="1440"/>
+          </w:tcPr>
+          <w:p>
+            <w:r>
+              <w:t>审批意见</w:t>
+            </w:r>
+          </w:p>
+        </w:tc>
+        <w:tc>
+          <w:tcPr>
+            <w:tcW w:type="dxa" w:w="1440"/>
+          </w:tcPr>
+          <w:p>
+            <w:r>
+              <w:t>签字状态</w:t>
             </w:r>
           </w:p>
         </w:tc>
@@ -323,41 +500,61 @@
       <w:tr>
         <w:tc>
           <w:tcPr>
-            <w:tcW w:type="dxa" w:w="2160"/>
+            <w:tcW w:type="dxa" w:w="1440"/>
           </w:tcPr>
           <w:p>
             <w:r>
-              <w:t>申请人</w:t>
+              <w:t>项目申请</w:t>
             </w:r>
           </w:p>
         </w:tc>
         <w:tc>
           <w:tcPr>
-            <w:tcW w:type="dxa" w:w="2160"/>
+            <w:tcW w:type="dxa" w:w="1440"/>
           </w:tcPr>
           <w:p>
             <w:r>
-              <w:t>张三</w:t>
+              <w:t>李明</w:t>
             </w:r>
           </w:p>
         </w:tc>
         <w:tc>
           <w:tcPr>
-            <w:tcW w:type="dxa" w:w="2160"/>
+            <w:tcW w:type="dxa" w:w="1440"/>
           </w:tcPr>
           <w:p>
             <w:r>
-              <w:t>2024-08-18</w:t>
+              <w:t>高级系统工程师</w:t>
             </w:r>
           </w:p>
         </w:tc>
         <w:tc>
           <w:tcPr>
-            <w:tcW w:type="dxa" w:w="2160"/>
+            <w:tcW w:type="dxa" w:w="1440"/>
           </w:tcPr>
           <w:p>
             <w:r>
-              <w:t>✅</w:t>
+              <w:t>2024-09-05</w:t>
+            </w:r>
+          </w:p>
+        </w:tc>
+        <w:tc>
+          <w:tcPr>
+            <w:tcW w:type="dxa" w:w="1440"/>
+          </w:tcPr>
+          <w:p>
+            <w:r>
+              <w:t>申请批准执行</w:t>
+            </w:r>
+          </w:p>
+        </w:tc>
+        <w:tc>
+          <w:tcPr>
+            <w:tcW w:type="dxa" w:w="1440"/>
+          </w:tcPr>
+          <w:p>
+            <w:r>
+              <w:t>✅ 已签字</w:t>
             </w:r>
           </w:p>
         </w:tc>
@@ -365,41 +562,61 @@
       <w:tr>
         <w:tc>
           <w:tcPr>
-            <w:tcW w:type="dxa" w:w="2160"/>
+            <w:tcW w:type="dxa" w:w="1440"/>
           </w:tcPr>
           <w:p>
             <w:r>
-              <w:t>技术审核</w:t>
+              <w:t>技术评审</w:t>
             </w:r>
           </w:p>
         </w:tc>
         <w:tc>
           <w:tcPr>
-            <w:tcW w:type="dxa" w:w="2160"/>
+            <w:tcW w:type="dxa" w:w="1440"/>
           </w:tcPr>
           <w:p>
             <w:r>
-              <w:t>李四</w:t>
+              <w:t>王强</w:t>
             </w:r>
           </w:p>
         </w:tc>
         <w:tc>
           <w:tcPr>
-            <w:tcW w:type="dxa" w:w="2160"/>
+            <w:tcW w:type="dxa" w:w="1440"/>
           </w:tcPr>
           <w:p>
             <w:r>
-              <w:t>2024-08-19</w:t>
+              <w:t>技术架构师</w:t>
             </w:r>
           </w:p>
         </w:tc>
         <w:tc>
           <w:tcPr>
-            <w:tcW w:type="dxa" w:w="2160"/>
+            <w:tcW w:type="dxa" w:w="1440"/>
           </w:tcPr>
           <w:p>
             <w:r>
-              <w:t>✅</w:t>
+              <w:t>2024-09-07</w:t>
+            </w:r>
+          </w:p>
+        </w:tc>
+        <w:tc>
+          <w:tcPr>
+            <w:tcW w:type="dxa" w:w="1440"/>
+          </w:tcPr>
+          <w:p>
+            <w:r>
+              <w:t>技术方案可行，风险可控</w:t>
+            </w:r>
+          </w:p>
+        </w:tc>
+        <w:tc>
+          <w:tcPr>
+            <w:tcW w:type="dxa" w:w="1440"/>
+          </w:tcPr>
+          <w:p>
+            <w:r>
+              <w:t>✅ 已签字</w:t>
             </w:r>
           </w:p>
         </w:tc>
@@ -407,41 +624,61 @@
       <w:tr>
         <w:tc>
           <w:tcPr>
-            <w:tcW w:type="dxa" w:w="2160"/>
+            <w:tcW w:type="dxa" w:w="1440"/>
           </w:tcPr>
           <w:p>
             <w:r>
-              <w:t>安全审核</w:t>
+              <w:t>安全评审</w:t>
             </w:r>
           </w:p>
         </w:tc>
         <w:tc>
           <w:tcPr>
-            <w:tcW w:type="dxa" w:w="2160"/>
+            <w:tcW w:type="dxa" w:w="1440"/>
           </w:tcPr>
           <w:p>
             <w:r>
-              <w:t>王五</w:t>
+              <w:t>张伟</w:t>
             </w:r>
           </w:p>
         </w:tc>
         <w:tc>
           <w:tcPr>
-            <w:tcW w:type="dxa" w:w="2160"/>
+            <w:tcW w:type="dxa" w:w="1440"/>
           </w:tcPr>
           <w:p>
             <w:r>
-              <w:t>2024-08-19</w:t>
+              <w:t>信息安全经理</w:t>
             </w:r>
           </w:p>
         </w:tc>
         <w:tc>
           <w:tcPr>
-            <w:tcW w:type="dxa" w:w="2160"/>
+            <w:tcW w:type="dxa" w:w="1440"/>
           </w:tcPr>
           <w:p>
             <w:r>
-              <w:t>✅</w:t>
+              <w:t>2024-09-08</w:t>
+            </w:r>
+          </w:p>
+        </w:tc>
+        <w:tc>
+          <w:tcPr>
+            <w:tcW w:type="dxa" w:w="1440"/>
+          </w:tcPr>
+          <w:p>
+            <w:r>
+              <w:t>符合安全政策要求</w:t>
+            </w:r>
+          </w:p>
+        </w:tc>
+        <w:tc>
+          <w:tcPr>
+            <w:tcW w:type="dxa" w:w="1440"/>
+          </w:tcPr>
+          <w:p>
+            <w:r>
+              <w:t>✅ 已签字</w:t>
             </w:r>
           </w:p>
         </w:tc>
@@ -449,54 +686,211 @@
       <w:tr>
         <w:tc>
           <w:tcPr>
-            <w:tcW w:type="dxa" w:w="2160"/>
+            <w:tcW w:type="dxa" w:w="1440"/>
           </w:tcPr>
           <w:p>
             <w:r>
-              <w:t>CTO审批</w:t>
+              <w:t>运维审核</w:t>
             </w:r>
           </w:p>
         </w:tc>
         <w:tc>
           <w:tcPr>
-            <w:tcW w:type="dxa" w:w="2160"/>
+            <w:tcW w:type="dxa" w:w="1440"/>
           </w:tcPr>
           <w:p>
             <w:r>
-              <w:t>赵总</w:t>
+              <w:t>刘洋</w:t>
             </w:r>
           </w:p>
         </w:tc>
         <w:tc>
           <w:tcPr>
-            <w:tcW w:type="dxa" w:w="2160"/>
+            <w:tcW w:type="dxa" w:w="1440"/>
           </w:tcPr>
           <w:p>
             <w:r>
-              <w:t>2024-08-20</w:t>
+              <w:t>运维总监</w:t>
             </w:r>
           </w:p>
         </w:tc>
         <w:tc>
           <w:tcPr>
-            <w:tcW w:type="dxa" w:w="2160"/>
+            <w:tcW w:type="dxa" w:w="1440"/>
           </w:tcPr>
           <w:p>
             <w:r>
-              <w:t>✅</w:t>
+              <w:t>2024-09-09</w:t>
+            </w:r>
+          </w:p>
+        </w:tc>
+        <w:tc>
+          <w:tcPr>
+            <w:tcW w:type="dxa" w:w="1440"/>
+          </w:tcPr>
+          <w:p>
+            <w:r>
+              <w:t>同意实施方案</w:t>
+            </w:r>
+          </w:p>
+        </w:tc>
+        <w:tc>
+          <w:tcPr>
+            <w:tcW w:type="dxa" w:w="1440"/>
+          </w:tcPr>
+          <w:p>
+            <w:r>
+              <w:t>✅ 已签字</w:t>
+            </w:r>
+          </w:p>
+        </w:tc>
+      </w:tr>
+      <w:tr>
+        <w:tc>
+          <w:tcPr>
+            <w:tcW w:type="dxa" w:w="1440"/>
+          </w:tcPr>
+          <w:p>
+            <w:r>
+              <w:t>CTO终审</w:t>
+            </w:r>
+          </w:p>
+        </w:tc>
+        <w:tc>
+          <w:tcPr>
+            <w:tcW w:type="dxa" w:w="1440"/>
+          </w:tcPr>
+          <w:p>
+            <w:r>
+              <w:t>陈总</w:t>
+            </w:r>
+          </w:p>
+        </w:tc>
+        <w:tc>
+          <w:tcPr>
+            <w:tcW w:type="dxa" w:w="1440"/>
+          </w:tcPr>
+          <w:p>
+            <w:r>
+              <w:t>首席技术官</w:t>
+            </w:r>
+          </w:p>
+        </w:tc>
+        <w:tc>
+          <w:tcPr>
+            <w:tcW w:type="dxa" w:w="1440"/>
+          </w:tcPr>
+          <w:p>
+            <w:r>
+              <w:t>2024-09-10</w:t>
+            </w:r>
+          </w:p>
+        </w:tc>
+        <w:tc>
+          <w:tcPr>
+            <w:tcW w:type="dxa" w:w="1440"/>
+          </w:tcPr>
+          <w:p>
+            <w:r>
+              <w:t>正式批准执行</w:t>
+            </w:r>
+          </w:p>
+        </w:tc>
+        <w:tc>
+          <w:tcPr>
+            <w:tcW w:type="dxa" w:w="1440"/>
+          </w:tcPr>
+          <w:p>
+            <w:r>
+              <w:t>✅ 已签字</w:t>
             </w:r>
           </w:p>
         </w:tc>
       </w:tr>
     </w:tbl>
     <w:p>
+      <w:pPr>
+        <w:pStyle w:val="Heading3"/>
+      </w:pPr>
       <w:r>
-        <w:t>最终决定: 正式批准 | 生效: 2024年8月20日</w:t>
+        <w:t>审批决定</w:t>
+      </w:r>
+    </w:p>
+    <w:p>
+      <w:pPr>
+        <w:pStyle w:val="ListBullet"/>
+      </w:pPr>
+      <w:r>
+        <w:t>最终决定: ✅ 正式批准执行</w:t>
+      </w:r>
+    </w:p>
+    <w:p>
+      <w:pPr>
+        <w:pStyle w:val="ListBullet"/>
+      </w:pPr>
+      <w:r>
+        <w:t>审批编号: CTO-APPROVAL-2024-003</w:t>
+      </w:r>
+    </w:p>
+    <w:p>
+      <w:pPr>
+        <w:pStyle w:val="ListBullet"/>
+      </w:pPr>
+      <w:r>
+        <w:t>生效日期: 2024年9月10日</w:t>
+      </w:r>
+    </w:p>
+    <w:p>
+      <w:pPr>
+        <w:pStyle w:val="ListBullet"/>
+      </w:pPr>
+      <w:r>
+        <w:t>有效期限: 至项目完成 (2024年10月15日)</w:t>
+      </w:r>
+    </w:p>
+    <w:p>
+      <w:pPr>
+        <w:pStyle w:val="Heading3"/>
+      </w:pPr>
+      <w:r>
+        <w:t>监督要求</w:t>
+      </w:r>
+    </w:p>
+    <w:p>
+      <w:pPr>
+        <w:pStyle w:val="ListBullet"/>
+      </w:pPr>
+      <w:r>
+        <w:t>每周提交项目进度报告至CTO办公室</w:t>
+      </w:r>
+    </w:p>
+    <w:p>
+      <w:pPr>
+        <w:pStyle w:val="ListBullet"/>
+      </w:pPr>
+      <w:r>
+        <w:t>重大问题或风险立即上报</w:t>
+      </w:r>
+    </w:p>
+    <w:p>
+      <w:pPr>
+        <w:pStyle w:val="ListBullet"/>
+      </w:pPr>
+      <w:r>
+        <w:t>项目完成后提交详细执行报告</w:t>
+      </w:r>
+    </w:p>
+    <w:p>
+      <w:pPr>
+        <w:pStyle w:val="ListBullet"/>
+      </w:pPr>
+      <w:r>
+        <w:t>建立升级后的监控和维护机制</w:t>
       </w:r>
     </w:p>
     <w:p>
       <w:r>
-        <w:t>文档控制: 内部文档 | 保存5年</w:t>
+        <w:t>文档控制: 机密文档 | 保存期限7年 | 分发范围: CTO办公室、IT运维部、项目团队</w:t>
       </w:r>
     </w:p>
     <w:sectPr>

--- a/word_documents/CTO审批记录模板.docx
+++ b/word_documents/CTO审批记录模板.docx
@@ -8,12 +8,12 @@
         <w:jc w:val="left"/>
       </w:pPr>
       <w:r>
-        <w:t>CTO技术更新审批记录</w:t>
+        <w:t>首席技术官技术更新审批记录</w:t>
       </w:r>
     </w:p>
     <w:p>
       <w:r>
-        <w:t>编号: CTO-APPROVAL-2024-003 | 审批日期: 2024年9月10日</w:t>
+        <w:t>编号: 首席技术官-审批-2024-003 | 审批日期: 2024年9月10日</w:t>
       </w:r>
     </w:p>
     <w:p>
@@ -53,7 +53,7 @@
         <w:pStyle w:val="ListBullet"/>
       </w:pPr>
       <w:r>
-        <w:t>申请部门: IT运维部</w:t>
+        <w:t>申请部门: 信息技术运维部</w:t>
       </w:r>
     </w:p>
     <w:p>
@@ -229,7 +229,7 @@
         <w:pStyle w:val="ListBullet"/>
       </w:pPr>
       <w:r>
-        <w:t>项目经理: 李明 (IT运维部)</w:t>
+        <w:t>项目经理: 李明 (信息技术运维部)</w:t>
       </w:r>
     </w:p>
     <w:p>
@@ -237,7 +237,7 @@
         <w:pStyle w:val="ListBullet"/>
       </w:pPr>
       <w:r>
-        <w:t>技术专家: 王强 (Redis DBA)</w:t>
+        <w:t>技术专家: 王强 (Redis数据库管理员)</w:t>
       </w:r>
     </w:p>
     <w:p>
@@ -253,7 +253,7 @@
         <w:pStyle w:val="ListBullet"/>
       </w:pPr>
       <w:r>
-        <w:t>质量保证: 测试团队配合验证</w:t>
+        <w:t>质量保证: 质量保证团队配合验证</w:t>
       </w:r>
     </w:p>
     <w:p>
@@ -752,7 +752,7 @@
           </w:tcPr>
           <w:p>
             <w:r>
-              <w:t>CTO终审</w:t>
+              <w:t>首席技术官终审</w:t>
             </w:r>
           </w:p>
         </w:tc>
@@ -861,7 +861,7 @@
         <w:pStyle w:val="ListBullet"/>
       </w:pPr>
       <w:r>
-        <w:t>每周提交项目进度报告至CTO办公室</w:t>
+        <w:t>每周提交项目进度报告至首席技术官办公室</w:t>
       </w:r>
     </w:p>
     <w:p>
@@ -890,7 +890,7 @@
     </w:p>
     <w:p>
       <w:r>
-        <w:t>文档控制: 机密文档 | 保存期限7年 | 分发范围: CTO办公室、IT运维部、项目团队</w:t>
+        <w:t>文档控制: 机密文档 | 保存期限7年 | 分发范围: 首席技术官办公室、信息技术运维部、项目团队</w:t>
       </w:r>
     </w:p>
     <w:sectPr>
